--- a/Paper/fulldraft6_HM.docx
+++ b/Paper/fulldraft6_HM.docx
@@ -16313,13 +16313,7 @@
           <w:rPr>
             <w:rFonts w:cs="Times New Roman"/>
           </w:rPr>
-          <w:t>equivalent widths</w:t>
-        </w:r>
-        <w:r>
-          <w:rPr>
-            <w:rFonts w:cs="Times New Roman"/>
-          </w:rPr>
-          <w:t xml:space="preserve"> </w:t>
+          <w:t xml:space="preserve">equivalent widths </w:t>
         </w:r>
       </w:ins>
       <w:r>
@@ -16344,31 +16338,13 @@
         <w:rPr>
           <w:rFonts w:eastAsia="Times New Roman" w:cs="Times New Roman"/>
         </w:rPr>
-        <w:t>Hα</w:t>
-      </w:r>
-      <w:r>
-        <w:rPr>
-          <w:rFonts w:eastAsia="Times New Roman" w:cs="Times New Roman"/>
-        </w:rPr>
-        <w:t xml:space="preserve"> </w:t>
-      </w:r>
-      <w:r>
-        <w:rPr>
-          <w:rFonts w:eastAsia="Times New Roman" w:cs="Times New Roman"/>
-        </w:rPr>
-        <w:t xml:space="preserve">and </w:t>
-      </w:r>
-      <w:r>
-        <w:rPr>
-          <w:rFonts w:eastAsia="Times New Roman" w:cs="Times New Roman"/>
-        </w:rPr>
-        <w:t>Hβ</w:t>
-      </w:r>
-      <w:r>
-        <w:rPr>
-          <w:rFonts w:eastAsia="Times New Roman" w:cs="Times New Roman"/>
-        </w:rPr>
-        <w:t xml:space="preserve"> emission </w:t>
+        <w:t xml:space="preserve">Hα and </w:t>
+      </w:r>
+      <w:r>
+        <w:rPr>
+          <w:rFonts w:eastAsia="Times New Roman" w:cs="Times New Roman"/>
+        </w:rPr>
+        <w:t xml:space="preserve">Hβ emission </w:t>
       </w:r>
       <w:r>
         <w:rPr>
@@ -16708,25 +16684,7 @@
           <w:rPr>
             <w:rFonts w:cs="Times New Roman"/>
           </w:rPr>
-          <w:t>8 ≤ log(φH</w:t>
-        </w:r>
-        <w:r>
-          <w:rPr>
-            <w:rFonts w:cs="Times New Roman"/>
-          </w:rPr>
-          <w:t xml:space="preserve">) ≤ 22 to </w:t>
-        </w:r>
-        <w:r>
-          <w:rPr>
-            <w:rFonts w:cs="Times New Roman"/>
-          </w:rPr>
-          <w:t>8 ≤ log(φH</w:t>
-        </w:r>
-        <w:r>
-          <w:rPr>
-            <w:rFonts w:cs="Times New Roman"/>
-          </w:rPr>
-          <w:t xml:space="preserve">) ≤ 17 due to the effects of dust sublimation (discussed in </w:t>
+          <w:t xml:space="preserve">8 ≤ log(φH) ≤ 22 to 8 ≤ log(φH) ≤ 17 due to the effects of dust sublimation (discussed in </w:t>
         </w:r>
       </w:ins>
       <w:ins w:id="51" w:author="Helen  Meskhidze" w:date="2015-11-01T18:42:00Z">
@@ -16734,13 +16692,7 @@
           <w:rPr>
             <w:rFonts w:cs="Times New Roman"/>
           </w:rPr>
-          <w:t>§</w:t>
-        </w:r>
-        <w:r>
-          <w:rPr>
-            <w:rFonts w:cs="Times New Roman"/>
-          </w:rPr>
-          <w:t xml:space="preserve">3.2). To best study the effects of dust, we wanted to include only the regions with full dust </w:t>
+          <w:t xml:space="preserve">§3.2). To best study the effects of dust, we wanted to include only the regions with full dust </w:t>
         </w:r>
       </w:ins>
       <w:ins w:id="52" w:author="Helen  Meskhidze" w:date="2015-11-01T18:44:00Z">
@@ -16780,13 +16732,7 @@
           <w:rPr>
             <w:rFonts w:cs="Times New Roman"/>
           </w:rPr>
-          <w:t>log(φH</w:t>
-        </w:r>
-        <w:r>
-          <w:rPr>
-            <w:rFonts w:cs="Times New Roman"/>
-          </w:rPr>
-          <w:t xml:space="preserve">) </w:t>
+          <w:t xml:space="preserve">log(φH) </w:t>
         </w:r>
       </w:ins>
       <w:ins w:id="57" w:author="Helen  Meskhidze" w:date="2015-11-01T18:44:00Z">
@@ -16865,7 +16811,7 @@
           <w:shd w:val="clear" w:color="auto" w:fill="FFFFFF"/>
           <w:lang w:eastAsia="en-US" w:bidi="ar-SA"/>
         </w:rPr>
-        <w:t xml:space="preserve">Most of </w:t>
+        <w:t>Most of the emission lines we track maintain their shape across the L</w:t>
       </w:r>
       <w:r>
         <w:rPr>
@@ -16875,7 +16821,7 @@
           <w:shd w:val="clear" w:color="auto" w:fill="FFFFFF"/>
           <w:lang w:eastAsia="en-US" w:bidi="ar-SA"/>
         </w:rPr>
-        <w:t>the</w:t>
+        <w:t>OC plane, only changing slightly in their range of emission</w:t>
       </w:r>
       <w:r>
         <w:rPr>
@@ -16885,7 +16831,7 @@
           <w:shd w:val="clear" w:color="auto" w:fill="FFFFFF"/>
           <w:lang w:eastAsia="en-US" w:bidi="ar-SA"/>
         </w:rPr>
-        <w:t xml:space="preserve"> emission lines </w:t>
+        <w:t xml:space="preserve"> (</w:t>
       </w:r>
       <w:r>
         <w:rPr>
@@ -16895,7 +16841,7 @@
           <w:shd w:val="clear" w:color="auto" w:fill="FFFFFF"/>
           <w:lang w:eastAsia="en-US" w:bidi="ar-SA"/>
         </w:rPr>
-        <w:t xml:space="preserve">we track </w:t>
+        <w:t xml:space="preserve">the </w:t>
       </w:r>
       <w:r>
         <w:rPr>
@@ -16905,7 +16851,7 @@
           <w:shd w:val="clear" w:color="auto" w:fill="FFFFFF"/>
           <w:lang w:eastAsia="en-US" w:bidi="ar-SA"/>
         </w:rPr>
-        <w:t>maintain their shape across the L</w:t>
+        <w:t>range of ionization parameters over which they emit</w:t>
       </w:r>
       <w:r>
         <w:rPr>
@@ -16915,7 +16861,7 @@
           <w:shd w:val="clear" w:color="auto" w:fill="FFFFFF"/>
           <w:lang w:eastAsia="en-US" w:bidi="ar-SA"/>
         </w:rPr>
-        <w:t>OC plane, only changing slightly in their range of emission</w:t>
+        <w:t xml:space="preserve"> changes slightly with dust effects</w:t>
       </w:r>
       <w:r>
         <w:rPr>
@@ -16925,7 +16871,7 @@
           <w:shd w:val="clear" w:color="auto" w:fill="FFFFFF"/>
           <w:lang w:eastAsia="en-US" w:bidi="ar-SA"/>
         </w:rPr>
-        <w:t xml:space="preserve"> (</w:t>
+        <w:t>)</w:t>
       </w:r>
       <w:r>
         <w:rPr>
@@ -16935,7 +16881,13 @@
           <w:shd w:val="clear" w:color="auto" w:fill="FFFFFF"/>
           <w:lang w:eastAsia="en-US" w:bidi="ar-SA"/>
         </w:rPr>
-        <w:t xml:space="preserve">the </w:t>
+        <w:t>. Generally, the effects of dust are most prominent with the UV emission lines and some of the lower wavelength optical emission lines.</w:t>
+      </w:r>
+      <w:r>
+        <w:rPr>
+          <w:rFonts w:cs="Times New Roman"/>
+        </w:rPr>
+        <w:t xml:space="preserve"> </w:t>
       </w:r>
       <w:r>
         <w:rPr>
@@ -16945,120 +16897,7 @@
           <w:shd w:val="clear" w:color="auto" w:fill="FFFFFF"/>
           <w:lang w:eastAsia="en-US" w:bidi="ar-SA"/>
         </w:rPr>
-        <w:t>range of ionization parameters over which they emit</w:t>
-      </w:r>
-      <w:r>
-        <w:rPr>
-          <w:rFonts w:eastAsia="Times New Roman" w:cs="Times New Roman"/>
-          <w:color w:val="000000"/>
-          <w:kern w:val="0"/>
-          <w:shd w:val="clear" w:color="auto" w:fill="FFFFFF"/>
-          <w:lang w:eastAsia="en-US" w:bidi="ar-SA"/>
-        </w:rPr>
-        <w:t xml:space="preserve"> changes slightly with dust effects</w:t>
-      </w:r>
-      <w:r>
-        <w:rPr>
-          <w:rFonts w:eastAsia="Times New Roman" w:cs="Times New Roman"/>
-          <w:color w:val="000000"/>
-          <w:kern w:val="0"/>
-          <w:shd w:val="clear" w:color="auto" w:fill="FFFFFF"/>
-          <w:lang w:eastAsia="en-US" w:bidi="ar-SA"/>
-        </w:rPr>
-        <w:t>)</w:t>
-      </w:r>
-      <w:r>
-        <w:rPr>
-          <w:rFonts w:eastAsia="Times New Roman" w:cs="Times New Roman"/>
-          <w:color w:val="000000"/>
-          <w:kern w:val="0"/>
-          <w:shd w:val="clear" w:color="auto" w:fill="FFFFFF"/>
-          <w:lang w:eastAsia="en-US" w:bidi="ar-SA"/>
-        </w:rPr>
-        <w:t>. Generally, t</w:t>
-      </w:r>
-      <w:r>
-        <w:rPr>
-          <w:rFonts w:eastAsia="Times New Roman" w:cs="Times New Roman"/>
-          <w:color w:val="000000"/>
-          <w:kern w:val="0"/>
-          <w:shd w:val="clear" w:color="auto" w:fill="FFFFFF"/>
-          <w:lang w:eastAsia="en-US" w:bidi="ar-SA"/>
-        </w:rPr>
-        <w:t>he effects of dust are most prominent with the UV emission lines and some of the lower wavelength optical emission lines.</w:t>
-      </w:r>
-      <w:r>
-        <w:t xml:space="preserve"> </w:t>
-      </w:r>
-      <w:r>
-        <w:rPr>
-          <w:rFonts w:eastAsia="Times New Roman" w:cs="Times New Roman"/>
-          <w:color w:val="000000"/>
-          <w:kern w:val="0"/>
-          <w:shd w:val="clear" w:color="auto" w:fill="FFFFFF"/>
-          <w:lang w:eastAsia="en-US" w:bidi="ar-SA"/>
-        </w:rPr>
-        <w:t xml:space="preserve">This </w:t>
-      </w:r>
-      <w:r>
-        <w:rPr>
-          <w:rFonts w:eastAsia="Times New Roman" w:cs="Times New Roman"/>
-          <w:color w:val="000000"/>
-          <w:kern w:val="0"/>
-          <w:shd w:val="clear" w:color="auto" w:fill="FFFFFF"/>
-          <w:lang w:eastAsia="en-US" w:bidi="ar-SA"/>
-        </w:rPr>
-        <w:t>observation is</w:t>
-      </w:r>
-      <w:r>
-        <w:rPr>
-          <w:rFonts w:eastAsia="Times New Roman" w:cs="Times New Roman"/>
-          <w:color w:val="000000"/>
-          <w:kern w:val="0"/>
-          <w:shd w:val="clear" w:color="auto" w:fill="FFFFFF"/>
-          <w:lang w:eastAsia="en-US" w:bidi="ar-SA"/>
-        </w:rPr>
-        <w:t xml:space="preserve"> consistent with other studies of the effects of dust on starburst galaxy UV emission lines (Heckman et al 1998).</w:t>
-      </w:r>
-      <w:r>
-        <w:rPr>
-          <w:rFonts w:eastAsia="Times New Roman" w:cs="Times New Roman"/>
-          <w:color w:val="000000"/>
-          <w:kern w:val="0"/>
-          <w:shd w:val="clear" w:color="auto" w:fill="FFFFFF"/>
-          <w:lang w:eastAsia="en-US" w:bidi="ar-SA"/>
-        </w:rPr>
-        <w:t xml:space="preserve"> Lastly, since </w:t>
-      </w:r>
-      <w:r>
-        <w:rPr>
-          <w:rFonts w:eastAsia="Times New Roman" w:cs="Times New Roman"/>
-          <w:color w:val="000000"/>
-          <w:kern w:val="0"/>
-          <w:shd w:val="clear" w:color="auto" w:fill="FFFFFF"/>
-          <w:lang w:eastAsia="en-US" w:bidi="ar-SA"/>
-        </w:rPr>
-        <w:t>dust is formed from metals, we see less emission from such metals across our plane (</w:t>
-      </w:r>
-      <w:r>
-        <w:rPr>
-          <w:rFonts w:eastAsia="Times New Roman" w:cs="Times New Roman"/>
-          <w:color w:val="000000"/>
-          <w:kern w:val="0"/>
-          <w:shd w:val="clear" w:color="auto" w:fill="FFFFFF"/>
-          <w:lang w:eastAsia="en-US" w:bidi="ar-SA"/>
-        </w:rPr>
-        <w:t>e.g</w:t>
-      </w:r>
-      <w:r>
-        <w:rPr>
-          <w:rFonts w:eastAsia="Times New Roman" w:cs="Times New Roman"/>
-          <w:color w:val="000000"/>
-          <w:kern w:val="0"/>
-          <w:shd w:val="clear" w:color="auto" w:fill="FFFFFF"/>
-          <w:lang w:eastAsia="en-US" w:bidi="ar-SA"/>
-        </w:rPr>
-        <w:t>. Si, Mg, Ne, and Ar typically decrease when dust is introduced)</w:t>
+        <w:t>This observation is consistent with other studies of the effects of dust on starburst galaxy UV emission lines (Heckman et al 1998). Lastly, since dust is formed from metals, we see less emission from such metals across our plane (e.g. Si, Mg, Ne, and Ar typically decrease when dust is introduced)</w:t>
       </w:r>
     </w:p>
     <w:p>
@@ -17127,13 +16966,7 @@
           <w:rPr>
             <w:rFonts w:cs="Times New Roman"/>
           </w:rPr>
-          <w:t>Many of the equivalent widths of UV emission lines d</w:t>
-        </w:r>
-        <w:r>
-          <w:rPr>
-            <w:rFonts w:cs="Times New Roman"/>
-          </w:rPr>
-          <w:t>ecrease with dust introduction since</w:t>
+          <w:t>Many of the equivalent widths of UV emission lines decrease with dust introduction since</w:t>
         </w:r>
       </w:ins>
       <w:ins w:id="62" w:author="Helen  Meskhidze" w:date="2015-11-01T18:53:00Z">
@@ -17149,43 +16982,7 @@
           <w:rPr>
             <w:rFonts w:cs="Times New Roman"/>
           </w:rPr>
-          <w:t xml:space="preserve">Specifically, </w:t>
-        </w:r>
-        <w:r>
-          <w:rPr>
-            <w:rFonts w:cs="Times New Roman"/>
-          </w:rPr>
-          <w:t>N V λ1240</w:t>
-        </w:r>
-        <w:r>
-          <w:rPr>
-            <w:rFonts w:cs="Times New Roman"/>
-          </w:rPr>
-          <w:t xml:space="preserve"> decreases 0.4 dex in peak emission. </w:t>
-        </w:r>
-        <w:r>
-          <w:rPr>
-            <w:rFonts w:cs="Times New Roman"/>
-          </w:rPr>
-          <w:t>C IV λ1549</w:t>
-        </w:r>
-        <w:r>
-          <w:rPr>
-            <w:rFonts w:cs="Times New Roman"/>
-          </w:rPr>
-          <w:t xml:space="preserve"> emission decreases 0.6 dex with dust, </w:t>
-        </w:r>
-        <w:r>
-          <w:rPr>
-            <w:rFonts w:cs="Times New Roman"/>
-          </w:rPr>
-          <w:t>Si</w:t>
-        </w:r>
-        <w:r>
-          <w:rPr>
-            <w:rFonts w:cs="Times New Roman"/>
-          </w:rPr>
-          <w:t xml:space="preserve"> II] λ2335 decreases 0.5 dex, and He II λ1640 decrease 0.2 dex. </w:t>
+          <w:t xml:space="preserve">Specifically, N V λ1240 decreases 0.4 dex in peak emission. C IV λ1549 emission decreases 0.6 dex with dust, Si II] λ2335 decreases 0.5 dex, and He II λ1640 decrease 0.2 dex. </w:t>
         </w:r>
       </w:ins>
     </w:p>
@@ -17512,17 +17309,9 @@
         <w:rPr>
           <w:rFonts w:cs="Times New Roman"/>
         </w:rPr>
-        <w:t>with the intr</w:t>
-      </w:r>
-      <w:bookmarkStart w:id="67" w:name="_GoBack"/>
-      <w:bookmarkEnd w:id="67"/>
-      <w:r>
-        <w:rPr>
-          <w:rFonts w:cs="Times New Roman"/>
-        </w:rPr>
-        <w:t>oduction of dust.</w:t>
-      </w:r>
-      <w:ins w:id="68" w:author="Helen  Meskhidze" w:date="2015-11-01T18:54:00Z">
+        <w:t>with the introduction of dust.</w:t>
+      </w:r>
+      <w:ins w:id="67" w:author="Helen  Meskhidze" w:date="2015-11-01T18:54:00Z">
         <w:r>
           <w:rPr>
             <w:rFonts w:cs="Times New Roman"/>
@@ -17530,7 +17319,7 @@
           <w:t xml:space="preserve"> Otherwise, many of </w:t>
         </w:r>
       </w:ins>
-      <w:ins w:id="69" w:author="Helen  Meskhidze" w:date="2015-11-01T18:55:00Z">
+      <w:ins w:id="68" w:author="Helen  Meskhidze" w:date="2015-11-01T18:55:00Z">
         <w:r>
           <w:rPr>
             <w:rFonts w:cs="Times New Roman"/>
@@ -17538,7 +17327,7 @@
           <w:t>our</w:t>
         </w:r>
       </w:ins>
-      <w:ins w:id="70" w:author="Helen  Meskhidze" w:date="2015-11-01T18:54:00Z">
+      <w:ins w:id="69" w:author="Helen  Meskhidze" w:date="2015-11-01T18:54:00Z">
         <w:r>
           <w:rPr>
             <w:rFonts w:cs="Times New Roman"/>
@@ -17546,21 +17335,15 @@
           <w:t xml:space="preserve"> IR </w:t>
         </w:r>
       </w:ins>
-      <w:ins w:id="71" w:author="Helen  Meskhidze" w:date="2015-11-01T18:55:00Z">
+      <w:ins w:id="70" w:author="Helen  Meskhidze" w:date="2015-11-01T18:55:00Z">
         <w:r>
           <w:rPr>
             <w:rFonts w:cs="Times New Roman"/>
           </w:rPr>
-          <w:t xml:space="preserve">emission lines </w:t>
-        </w:r>
-        <w:r>
-          <w:rPr>
-            <w:rFonts w:cs="Times New Roman"/>
-          </w:rPr>
-          <w:t xml:space="preserve">(and specifically, IR fine structure emission lines) </w:t>
+          <w:t xml:space="preserve">emission lines (and specifically, IR fine structure emission lines) </w:t>
         </w:r>
       </w:ins>
-      <w:ins w:id="72" w:author="Helen  Meskhidze" w:date="2015-11-01T18:54:00Z">
+      <w:ins w:id="71" w:author="Helen  Meskhidze" w:date="2015-11-01T18:54:00Z">
         <w:r>
           <w:rPr>
             <w:rFonts w:cs="Times New Roman"/>
@@ -17568,18 +17351,12 @@
           <w:t xml:space="preserve">change by 0.1 dex or stay constant </w:t>
         </w:r>
       </w:ins>
-      <w:ins w:id="73" w:author="Helen  Meskhidze" w:date="2015-11-01T18:56:00Z">
+      <w:ins w:id="72" w:author="Helen  Meskhidze" w:date="2015-11-01T18:56:00Z">
         <w:r>
           <w:rPr>
             <w:rFonts w:cs="Times New Roman"/>
           </w:rPr>
-          <w:t>in peak log(</w:t>
-        </w:r>
-        <w:r>
-          <w:rPr>
-            <w:rFonts w:cs="Times New Roman"/>
-          </w:rPr>
-          <w:t>W</w:t>
+          <w:t>in peak log(W</w:t>
         </w:r>
         <w:r>
           <w:rPr>
@@ -17595,7 +17372,7 @@
           <w:t>)</w:t>
         </w:r>
       </w:ins>
-      <w:ins w:id="74" w:author="Helen  Meskhidze" w:date="2015-11-01T18:54:00Z">
+      <w:ins w:id="73" w:author="Helen  Meskhidze" w:date="2015-11-01T18:54:00Z">
         <w:r>
           <w:rPr>
             <w:rFonts w:cs="Times New Roman"/>
@@ -17615,7 +17392,7 @@
     <w:p>
       <w:pPr>
         <w:rPr>
-          <w:ins w:id="75" w:author="Chris Richardson" w:date="2015-06-23T22:08:00Z"/>
+          <w:ins w:id="74" w:author="Chris Richardson" w:date="2015-06-23T22:08:00Z"/>
           <w:rFonts w:cs="Times New Roman"/>
           <w:b/>
         </w:rPr>
@@ -17639,26 +17416,260 @@
       <w:pPr>
         <w:rPr>
           <w:rFonts w:cs="Times New Roman"/>
-        </w:rPr>
-      </w:pPr>
-    </w:p>
-    <w:p>
-      <w:pPr>
-        <w:rPr>
-          <w:rFonts w:cs="Times New Roman"/>
-        </w:rPr>
-      </w:pPr>
-      <w:r>
-        <w:rPr>
-          <w:rFonts w:cs="Times New Roman"/>
-        </w:rPr>
-        <w:t xml:space="preserve">5.1 </w:t>
-      </w:r>
-      <w:r>
-        <w:rPr>
-          <w:rFonts w:cs="Times New Roman"/>
-        </w:rPr>
-        <w:t>Results in context of literature</w:t>
+          <w:i/>
+        </w:rPr>
+      </w:pPr>
+      <w:r>
+        <w:rPr>
+          <w:rFonts w:cs="Times New Roman"/>
+          <w:i/>
+        </w:rPr>
+        <w:t xml:space="preserve">5.1.1 </w:t>
+      </w:r>
+      <w:r>
+        <w:rPr>
+          <w:rFonts w:cs="Times New Roman"/>
+          <w:i/>
+        </w:rPr>
+        <w:t>Implications on local, low redshift galaxies</w:t>
+      </w:r>
+    </w:p>
+    <w:p>
+      <w:pPr>
+        <w:rPr>
+          <w:rFonts w:cs="Times New Roman"/>
+          <w:b/>
+        </w:rPr>
+      </w:pPr>
+    </w:p>
+    <w:p>
+      <w:pPr>
+        <w:pStyle w:val="ListParagraph"/>
+        <w:numPr>
+          <w:ilvl w:val="0"/>
+          <w:numId w:val="22"/>
+        </w:numPr>
+        <w:spacing w:after="115"/>
+        <w:ind w:left="360"/>
+        <w:rPr>
+          <w:rFonts w:ascii="Times New Roman" w:hAnsi="Times New Roman" w:cs="Times New Roman"/>
+        </w:rPr>
+      </w:pPr>
+      <w:r>
+        <w:rPr>
+          <w:rFonts w:ascii="Times New Roman" w:hAnsi="Times New Roman" w:cs="Times New Roman"/>
+        </w:rPr>
+        <w:t xml:space="preserve">NGC 3621 (optically classified star forming galaxy at low redshift) emits [Ne V] in the infrared (Satyapal et al. 2007). </w:t>
+      </w:r>
+    </w:p>
+    <w:p>
+      <w:pPr>
+        <w:pStyle w:val="ListParagraph"/>
+        <w:numPr>
+          <w:ilvl w:val="0"/>
+          <w:numId w:val="22"/>
+        </w:numPr>
+        <w:spacing w:after="115"/>
+        <w:ind w:left="360"/>
+        <w:rPr>
+          <w:rFonts w:ascii="Times New Roman" w:hAnsi="Times New Roman" w:cs="Times New Roman"/>
+        </w:rPr>
+      </w:pPr>
+      <w:r>
+        <w:rPr>
+          <w:rFonts w:ascii="Times New Roman" w:hAnsi="Times New Roman" w:cs="Times New Roman"/>
+        </w:rPr>
+        <w:t xml:space="preserve">Local star forming galaxies that show weak nebular [O IV] emission without any signs of AGN activity (Lutz et al. 1998). </w:t>
+      </w:r>
+    </w:p>
+    <w:p>
+      <w:pPr>
+        <w:pStyle w:val="ListParagraph"/>
+        <w:numPr>
+          <w:ilvl w:val="0"/>
+          <w:numId w:val="22"/>
+        </w:numPr>
+        <w:spacing w:after="115"/>
+        <w:ind w:left="360"/>
+        <w:rPr>
+          <w:rFonts w:ascii="Times New Roman" w:hAnsi="Times New Roman" w:cs="Times New Roman"/>
+        </w:rPr>
+      </w:pPr>
+      <w:r>
+        <w:rPr>
+          <w:rFonts w:ascii="Times New Roman" w:hAnsi="Times New Roman" w:cs="Times New Roman"/>
+        </w:rPr>
+        <w:t xml:space="preserve">Significant number of optically classified star forming galaxies with strong He II </w:t>
+      </w:r>
+      <w:r>
+        <w:rPr>
+          <w:rFonts w:ascii="Times New Roman" w:eastAsia="Symbol" w:hAnsi="Times New Roman" w:cs="Times New Roman"/>
+          <w:color w:val="000000"/>
+        </w:rPr>
+        <w:t xml:space="preserve">λ4686 </w:t>
+      </w:r>
+      <w:r>
+        <w:rPr>
+          <w:rFonts w:ascii="Times New Roman" w:hAnsi="Times New Roman" w:cs="Times New Roman"/>
+        </w:rPr>
+        <w:t xml:space="preserve">emission around </w:t>
+      </w:r>
+      <w:r>
+        <w:rPr>
+          <w:rFonts w:ascii="Times New Roman" w:hAnsi="Times New Roman" w:cs="Times New Roman"/>
+          <w:i/>
+        </w:rPr>
+        <w:t>z~</w:t>
+      </w:r>
+      <w:r>
+        <w:rPr>
+          <w:rFonts w:ascii="Times New Roman" w:hAnsi="Times New Roman" w:cs="Times New Roman"/>
+        </w:rPr>
+        <w:t xml:space="preserve">0-0.4 (Sharzi and Brinchman 2008) </w:t>
+      </w:r>
+    </w:p>
+    <w:p>
+      <w:pPr>
+        <w:pStyle w:val="ListParagraph"/>
+        <w:numPr>
+          <w:ilvl w:val="0"/>
+          <w:numId w:val="22"/>
+        </w:numPr>
+        <w:spacing w:after="115"/>
+        <w:ind w:left="360"/>
+        <w:rPr>
+          <w:rFonts w:ascii="Times New Roman" w:hAnsi="Times New Roman" w:cs="Times New Roman"/>
+        </w:rPr>
+      </w:pPr>
+      <w:r>
+        <w:rPr>
+          <w:rFonts w:ascii="Times New Roman" w:hAnsi="Times New Roman" w:cs="Times New Roman"/>
+        </w:rPr>
+        <w:t>Lyman break galaxies with high [O III] / H</w:t>
+      </w:r>
+      <w:r>
+        <w:rPr>
+          <w:rFonts w:ascii="Times New Roman" w:eastAsia="Times New Roman" w:hAnsi="Times New Roman" w:cs="Times New Roman"/>
+          <w:color w:val="000000"/>
+        </w:rPr>
+        <w:t>β ratios (</w:t>
+      </w:r>
+      <w:r>
+        <w:rPr>
+          <w:rFonts w:ascii="Times New Roman" w:hAnsi="Times New Roman" w:cs="Times New Roman"/>
+        </w:rPr>
+        <w:t xml:space="preserve">Liu et al. 2008; Steidel et al. 2014) </w:t>
+      </w:r>
+    </w:p>
+    <w:p>
+      <w:pPr>
+        <w:ind w:left="720" w:hanging="720"/>
+        <w:rPr>
+          <w:rFonts w:cs="Times New Roman"/>
+          <w:i/>
+        </w:rPr>
+      </w:pPr>
+      <w:r>
+        <w:rPr>
+          <w:rFonts w:cs="Times New Roman"/>
+          <w:i/>
+        </w:rPr>
+        <w:t xml:space="preserve">5.1.2 </w:t>
+      </w:r>
+      <w:r>
+        <w:rPr>
+          <w:rFonts w:cs="Times New Roman"/>
+          <w:i/>
+        </w:rPr>
+        <w:t>Implications on high z galaxies</w:t>
+      </w:r>
+    </w:p>
+    <w:p>
+      <w:pPr>
+        <w:ind w:left="720" w:hanging="720"/>
+        <w:rPr>
+          <w:rFonts w:cs="Times New Roman"/>
+          <w:b/>
+        </w:rPr>
+      </w:pPr>
+    </w:p>
+    <w:p>
+      <w:pPr>
+        <w:pStyle w:val="ListParagraph"/>
+        <w:numPr>
+          <w:ilvl w:val="0"/>
+          <w:numId w:val="24"/>
+        </w:numPr>
+        <w:ind w:left="360"/>
+        <w:rPr>
+          <w:rFonts w:ascii="Times New Roman" w:hAnsi="Times New Roman" w:cs="Times New Roman"/>
+        </w:rPr>
+      </w:pPr>
+      <w:r>
+        <w:rPr>
+          <w:rFonts w:ascii="Times New Roman" w:eastAsia="Symbol" w:hAnsi="Times New Roman" w:cs="Times New Roman"/>
+          <w:color w:val="000000"/>
+        </w:rPr>
+        <w:t>High-z star forming galaxies produce measureable high-ionization emission lines</w:t>
+      </w:r>
+    </w:p>
+    <w:p>
+      <w:pPr>
+        <w:pStyle w:val="ListParagraph"/>
+        <w:numPr>
+          <w:ilvl w:val="0"/>
+          <w:numId w:val="24"/>
+        </w:numPr>
+        <w:ind w:left="360"/>
+        <w:rPr>
+          <w:rFonts w:ascii="Times New Roman" w:hAnsi="Times New Roman" w:cs="Times New Roman"/>
+        </w:rPr>
+      </w:pPr>
+      <w:r>
+        <w:rPr>
+          <w:rFonts w:ascii="Times New Roman" w:eastAsia="Symbol" w:hAnsi="Times New Roman" w:cs="Times New Roman"/>
+          <w:color w:val="000000"/>
+        </w:rPr>
+        <w:t>They have densities on average an order of magnitude higher than those found in the local universe (Shirazi, Brinchmann, and Rahmati 2014).</w:t>
+      </w:r>
+    </w:p>
+    <w:p>
+      <w:pPr>
+        <w:pStyle w:val="ListParagraph"/>
+        <w:numPr>
+          <w:ilvl w:val="0"/>
+          <w:numId w:val="24"/>
+        </w:numPr>
+        <w:ind w:left="360"/>
+        <w:rPr>
+          <w:rFonts w:ascii="Times New Roman" w:hAnsi="Times New Roman" w:cs="Times New Roman"/>
+        </w:rPr>
+      </w:pPr>
+      <w:r>
+        <w:rPr>
+          <w:rFonts w:ascii="Times New Roman" w:hAnsi="Times New Roman" w:cs="Times New Roman"/>
+        </w:rPr>
+        <w:t xml:space="preserve">Low mass, low luminosity galaxies at </w:t>
+      </w:r>
+      <w:r>
+        <w:rPr>
+          <w:rFonts w:ascii="Times New Roman" w:hAnsi="Times New Roman" w:cs="Times New Roman"/>
+          <w:i/>
+        </w:rPr>
+        <w:t xml:space="preserve">z ~ </w:t>
+      </w:r>
+      <w:r>
+        <w:rPr>
+          <w:rFonts w:ascii="Times New Roman" w:hAnsi="Times New Roman" w:cs="Times New Roman"/>
+        </w:rPr>
+        <w:t xml:space="preserve">2.0 </w:t>
+      </w:r>
+      <w:r>
+        <w:rPr>
+          <w:rFonts w:ascii="Times New Roman" w:eastAsia="Symbol" w:hAnsi="Times New Roman" w:cs="Times New Roman"/>
+          <w:color w:val="000000"/>
+        </w:rPr>
+        <w:t xml:space="preserve">(Stark et al. 2014) </w:t>
       </w:r>
     </w:p>
     <w:p>
@@ -17666,7 +17677,7 @@
         <w:pStyle w:val="ListParagraph"/>
         <w:numPr>
           <w:ilvl w:val="1"/>
-          <w:numId w:val="15"/>
+          <w:numId w:val="24"/>
         </w:numPr>
         <w:rPr>
           <w:rFonts w:ascii="Times New Roman" w:hAnsi="Times New Roman" w:cs="Times New Roman"/>
@@ -17676,41 +17687,304 @@
         <w:rPr>
           <w:rFonts w:ascii="Times New Roman" w:hAnsi="Times New Roman" w:cs="Times New Roman"/>
         </w:rPr>
-        <w:t xml:space="preserve">Have the awesome table that Dr. Richardson was talking about </w:t>
-      </w:r>
-    </w:p>
-    <w:p>
-      <w:pPr>
-        <w:rPr>
-          <w:rFonts w:cs="Times New Roman"/>
-        </w:rPr>
-      </w:pPr>
-      <w:r>
-        <w:rPr>
-          <w:rFonts w:cs="Times New Roman"/>
-        </w:rPr>
-        <w:t xml:space="preserve">5.2 Relevance to </w:t>
-      </w:r>
-      <w:r>
-        <w:rPr>
-          <w:rFonts w:cs="Times New Roman"/>
-        </w:rPr>
-        <w:t xml:space="preserve">JWST </w:t>
-      </w:r>
-    </w:p>
-    <w:p>
-      <w:pPr>
-        <w:rPr>
-          <w:rFonts w:cs="Times New Roman"/>
-        </w:rPr>
-      </w:pPr>
-    </w:p>
-    <w:p>
-      <w:pPr>
-        <w:rPr>
-          <w:rFonts w:cs="Times New Roman"/>
-        </w:rPr>
-      </w:pPr>
+        <w:t xml:space="preserve">strong C III] </w:t>
+      </w:r>
+      <w:r>
+        <w:rPr>
+          <w:rFonts w:ascii="Times New Roman" w:eastAsia="Symbol" w:hAnsi="Times New Roman" w:cs="Times New Roman"/>
+          <w:color w:val="000000"/>
+        </w:rPr>
+        <w:t>λ</w:t>
+      </w:r>
+      <w:r>
+        <w:rPr>
+          <w:rFonts w:ascii="Times New Roman" w:hAnsi="Times New Roman" w:cs="Times New Roman"/>
+        </w:rPr>
+        <w:t>1909 (W</w:t>
+      </w:r>
+      <w:r>
+        <w:rPr>
+          <w:rFonts w:ascii="Times New Roman" w:hAnsi="Times New Roman" w:cs="Times New Roman"/>
+          <w:vertAlign w:val="subscript"/>
+        </w:rPr>
+        <w:t>C III]</w:t>
+      </w:r>
+      <w:r>
+        <w:rPr>
+          <w:rFonts w:ascii="Times New Roman" w:hAnsi="Times New Roman" w:cs="Times New Roman"/>
+        </w:rPr>
+        <w:t xml:space="preserve"> ~ 13.5 </w:t>
+      </w:r>
+      <w:r>
+        <w:rPr>
+          <w:rFonts w:ascii="Times New Roman" w:eastAsia="Times New Roman" w:hAnsi="Times New Roman" w:cs="Times New Roman"/>
+          <w:shd w:val="clear" w:color="auto" w:fill="FFFFFF"/>
+        </w:rPr>
+        <w:t>Å) emission</w:t>
+      </w:r>
+    </w:p>
+    <w:p>
+      <w:pPr>
+        <w:pStyle w:val="ListParagraph"/>
+        <w:numPr>
+          <w:ilvl w:val="1"/>
+          <w:numId w:val="24"/>
+        </w:numPr>
+        <w:rPr>
+          <w:rFonts w:ascii="Times New Roman" w:hAnsi="Times New Roman" w:cs="Times New Roman"/>
+        </w:rPr>
+      </w:pPr>
+      <w:r>
+        <w:rPr>
+          <w:rFonts w:ascii="Times New Roman" w:eastAsia="Times New Roman" w:hAnsi="Times New Roman" w:cs="Times New Roman"/>
+          <w:shd w:val="clear" w:color="auto" w:fill="FFFFFF"/>
+        </w:rPr>
+        <w:t xml:space="preserve">weak emission from N V] </w:t>
+      </w:r>
+      <w:r>
+        <w:rPr>
+          <w:rFonts w:ascii="Times New Roman" w:eastAsia="Symbol" w:hAnsi="Times New Roman" w:cs="Times New Roman"/>
+          <w:color w:val="000000"/>
+        </w:rPr>
+        <w:t xml:space="preserve">λ1240, N IV] λ1487, C IV λ1549, He II λ1640, </w:t>
+      </w:r>
+      <w:r>
+        <w:rPr>
+          <w:rFonts w:ascii="Times New Roman" w:hAnsi="Times New Roman" w:cs="Times New Roman"/>
+        </w:rPr>
+        <w:t xml:space="preserve">O III] </w:t>
+      </w:r>
+      <w:r>
+        <w:rPr>
+          <w:rFonts w:ascii="Times New Roman" w:eastAsia="Symbol" w:hAnsi="Times New Roman" w:cs="Times New Roman"/>
+          <w:color w:val="000000"/>
+        </w:rPr>
+        <w:t xml:space="preserve">λλ1661, 1666, N III] λ1750, [Si III] λ1883, λ1892 </w:t>
+      </w:r>
+    </w:p>
+    <w:p>
+      <w:pPr>
+        <w:pStyle w:val="ListParagraph"/>
+        <w:numPr>
+          <w:ilvl w:val="0"/>
+          <w:numId w:val="24"/>
+        </w:numPr>
+        <w:ind w:left="360"/>
+        <w:rPr>
+          <w:rFonts w:ascii="Times New Roman" w:hAnsi="Times New Roman" w:cs="Times New Roman"/>
+        </w:rPr>
+      </w:pPr>
+      <w:r>
+        <w:rPr>
+          <w:rFonts w:ascii="Times New Roman" w:hAnsi="Times New Roman" w:cs="Times New Roman"/>
+        </w:rPr>
+        <w:t xml:space="preserve">LBGs around </w:t>
+      </w:r>
+      <w:r>
+        <w:rPr>
+          <w:rFonts w:ascii="Times New Roman" w:eastAsia="Symbol" w:hAnsi="Times New Roman" w:cs="Times New Roman"/>
+          <w:i/>
+          <w:color w:val="000000"/>
+        </w:rPr>
+        <w:t>z ~</w:t>
+      </w:r>
+      <w:r>
+        <w:rPr>
+          <w:rFonts w:ascii="Times New Roman" w:eastAsia="Symbol" w:hAnsi="Times New Roman" w:cs="Times New Roman"/>
+          <w:color w:val="000000"/>
+        </w:rPr>
+        <w:t xml:space="preserve"> 3.0 (Shapley et al. 2003)</w:t>
+      </w:r>
+    </w:p>
+    <w:p>
+      <w:pPr>
+        <w:pStyle w:val="ListParagraph"/>
+        <w:numPr>
+          <w:ilvl w:val="1"/>
+          <w:numId w:val="24"/>
+        </w:numPr>
+        <w:rPr>
+          <w:rFonts w:ascii="Times New Roman" w:hAnsi="Times New Roman" w:cs="Times New Roman"/>
+        </w:rPr>
+      </w:pPr>
+      <w:r>
+        <w:rPr>
+          <w:rFonts w:ascii="Times New Roman" w:eastAsia="Symbol" w:hAnsi="Times New Roman" w:cs="Times New Roman"/>
+          <w:color w:val="000000"/>
+        </w:rPr>
+        <w:t xml:space="preserve">Show </w:t>
+      </w:r>
+      <w:r>
+        <w:rPr>
+          <w:rFonts w:ascii="Times New Roman" w:hAnsi="Times New Roman" w:cs="Times New Roman"/>
+        </w:rPr>
+        <w:t xml:space="preserve">O III] </w:t>
+      </w:r>
+      <w:r>
+        <w:rPr>
+          <w:rFonts w:ascii="Times New Roman" w:eastAsia="Symbol" w:hAnsi="Times New Roman" w:cs="Times New Roman"/>
+          <w:color w:val="000000"/>
+        </w:rPr>
+        <w:t xml:space="preserve">λλ1661, 1666 and C III] λ1909 </w:t>
+      </w:r>
+    </w:p>
+    <w:p>
+      <w:pPr>
+        <w:pStyle w:val="ListParagraph"/>
+        <w:numPr>
+          <w:ilvl w:val="0"/>
+          <w:numId w:val="25"/>
+        </w:numPr>
+        <w:ind w:left="360"/>
+        <w:rPr>
+          <w:rFonts w:ascii="Times New Roman" w:hAnsi="Times New Roman" w:cs="Times New Roman"/>
+        </w:rPr>
+      </w:pPr>
+      <w:r>
+        <w:rPr>
+          <w:rFonts w:ascii="Times New Roman" w:eastAsia="Symbol" w:hAnsi="Times New Roman" w:cs="Times New Roman"/>
+          <w:color w:val="000000"/>
+        </w:rPr>
+        <w:t>LBG surveys (Cassata et al. 2013)</w:t>
+      </w:r>
+    </w:p>
+    <w:p>
+      <w:pPr>
+        <w:pStyle w:val="ListParagraph"/>
+        <w:numPr>
+          <w:ilvl w:val="1"/>
+          <w:numId w:val="25"/>
+        </w:numPr>
+        <w:ind w:left="1440"/>
+        <w:rPr>
+          <w:rFonts w:ascii="Times New Roman" w:hAnsi="Times New Roman" w:cs="Times New Roman"/>
+        </w:rPr>
+      </w:pPr>
+      <w:r>
+        <w:rPr>
+          <w:rFonts w:ascii="Times New Roman" w:eastAsia="Symbol" w:hAnsi="Times New Roman" w:cs="Times New Roman"/>
+          <w:color w:val="000000"/>
+        </w:rPr>
+        <w:t>Positive equivalent widths for He II λ1640 and Ly</w:t>
+      </w:r>
+      <w:r>
+        <w:rPr>
+          <w:rFonts w:ascii="Times New Roman" w:hAnsi="Times New Roman" w:cs="Times New Roman"/>
+        </w:rPr>
+        <w:sym w:font="Symbol" w:char="F061"/>
+      </w:r>
+      <w:r>
+        <w:rPr>
+          <w:rFonts w:ascii="Times New Roman" w:eastAsia="Symbol" w:hAnsi="Times New Roman" w:cs="Times New Roman"/>
+          <w:color w:val="000000"/>
+        </w:rPr>
+        <w:t xml:space="preserve"> </w:t>
+      </w:r>
+    </w:p>
+    <w:p>
+      <w:pPr>
+        <w:pStyle w:val="ListParagraph"/>
+        <w:numPr>
+          <w:ilvl w:val="0"/>
+          <w:numId w:val="25"/>
+        </w:numPr>
+        <w:spacing w:after="115"/>
+        <w:ind w:left="360"/>
+        <w:rPr>
+          <w:rFonts w:ascii="Times New Roman" w:eastAsia="Symbol" w:hAnsi="Times New Roman" w:cs="Times New Roman"/>
+          <w:color w:val="000000"/>
+        </w:rPr>
+      </w:pPr>
+      <w:r>
+        <w:rPr>
+          <w:rFonts w:ascii="Times New Roman" w:eastAsia="Symbol" w:hAnsi="Times New Roman" w:cs="Times New Roman"/>
+          <w:color w:val="000000"/>
+        </w:rPr>
+        <w:t>Sample of 18 Ly</w:t>
+      </w:r>
+      <w:r>
+        <w:rPr>
+          <w:rFonts w:ascii="Times New Roman" w:hAnsi="Times New Roman" w:cs="Times New Roman"/>
+        </w:rPr>
+        <w:sym w:font="Symbol" w:char="F061"/>
+      </w:r>
+      <w:r>
+        <w:rPr>
+          <w:rFonts w:ascii="Times New Roman" w:eastAsia="Symbol" w:hAnsi="Times New Roman" w:cs="Times New Roman"/>
+          <w:color w:val="000000"/>
+        </w:rPr>
+        <w:t xml:space="preserve"> emitters (</w:t>
+      </w:r>
+      <w:r>
+        <w:rPr>
+          <w:rFonts w:ascii="Times New Roman" w:hAnsi="Times New Roman" w:cs="Times New Roman"/>
+        </w:rPr>
+        <w:t xml:space="preserve">Raiter et al. 2010) </w:t>
+      </w:r>
+    </w:p>
+    <w:p>
+      <w:pPr>
+        <w:pStyle w:val="ListParagraph"/>
+        <w:numPr>
+          <w:ilvl w:val="1"/>
+          <w:numId w:val="25"/>
+        </w:numPr>
+        <w:spacing w:after="115"/>
+        <w:ind w:left="1440"/>
+        <w:rPr>
+          <w:rFonts w:ascii="Times New Roman" w:hAnsi="Times New Roman" w:cs="Times New Roman"/>
+        </w:rPr>
+      </w:pPr>
+      <w:r>
+        <w:rPr>
+          <w:rFonts w:ascii="Times New Roman" w:hAnsi="Times New Roman" w:cs="Times New Roman"/>
+        </w:rPr>
+        <w:t xml:space="preserve">Found a N IV] </w:t>
+      </w:r>
+      <w:r>
+        <w:rPr>
+          <w:rFonts w:ascii="Times New Roman" w:eastAsia="Symbol" w:hAnsi="Times New Roman" w:cs="Times New Roman"/>
+          <w:color w:val="000000"/>
+        </w:rPr>
+        <w:t xml:space="preserve">λ1486 emitter at </w:t>
+      </w:r>
+      <w:r>
+        <w:rPr>
+          <w:rFonts w:ascii="Times New Roman" w:eastAsia="Symbol" w:hAnsi="Times New Roman" w:cs="Times New Roman"/>
+          <w:i/>
+          <w:color w:val="000000"/>
+        </w:rPr>
+        <w:t>z</w:t>
+      </w:r>
+      <w:r>
+        <w:rPr>
+          <w:rFonts w:ascii="Times New Roman" w:eastAsia="Symbol" w:hAnsi="Times New Roman" w:cs="Times New Roman"/>
+          <w:color w:val="000000"/>
+        </w:rPr>
+        <w:t xml:space="preserve"> = 5.563</w:t>
+      </w:r>
+    </w:p>
+    <w:p>
+      <w:pPr>
+        <w:rPr>
+          <w:rFonts w:cs="Times New Roman"/>
+          <w:i/>
+        </w:rPr>
+      </w:pPr>
+      <w:r>
+        <w:rPr>
+          <w:rFonts w:cs="Times New Roman"/>
+          <w:i/>
+        </w:rPr>
+        <w:t xml:space="preserve">5. 2 </w:t>
+      </w:r>
+      <w:r>
+        <w:rPr>
+          <w:rFonts w:cs="Times New Roman"/>
+          <w:i/>
+        </w:rPr>
+        <w:t xml:space="preserve">Predictions for JWST </w:t>
+      </w:r>
     </w:p>
     <w:p>
       <w:pPr>
@@ -17719,11 +17993,718 @@
           <w:b/>
         </w:rPr>
       </w:pPr>
-      <w:r>
+    </w:p>
+    <w:p>
+      <w:pPr>
+        <w:pStyle w:val="ListParagraph"/>
+        <w:numPr>
+          <w:ilvl w:val="0"/>
+          <w:numId w:val="23"/>
+        </w:numPr>
+        <w:spacing w:after="115"/>
+        <w:ind w:left="360"/>
+        <w:rPr>
+          <w:rFonts w:ascii="Times New Roman" w:hAnsi="Times New Roman" w:cs="Times New Roman"/>
+        </w:rPr>
+      </w:pPr>
+      <w:r>
+        <w:rPr>
+          <w:rFonts w:ascii="Times New Roman" w:hAnsi="Times New Roman" w:cs="Times New Roman"/>
+        </w:rPr>
+        <w:t xml:space="preserve">Typically thought that starburst phase occurs prior to AGN phase (Hopkins et al. 2006). </w:t>
+      </w:r>
+    </w:p>
+    <w:p>
+      <w:pPr>
+        <w:pStyle w:val="ListParagraph"/>
+        <w:numPr>
+          <w:ilvl w:val="0"/>
+          <w:numId w:val="23"/>
+        </w:numPr>
+        <w:spacing w:after="115"/>
+        <w:ind w:left="360"/>
+        <w:rPr>
+          <w:rFonts w:ascii="Times New Roman" w:hAnsi="Times New Roman" w:cs="Times New Roman"/>
+        </w:rPr>
+      </w:pPr>
+      <w:r>
+        <w:rPr>
+          <w:rFonts w:ascii="Times New Roman" w:hAnsi="Times New Roman" w:cs="Times New Roman"/>
+        </w:rPr>
+        <w:t xml:space="preserve">Madau &amp; Dickinson (2014) predict a larger influence of vigorous star formation on emission line production at early times in the universe. </w:t>
+      </w:r>
+    </w:p>
+    <w:p>
+      <w:pPr>
+        <w:pStyle w:val="ListParagraph"/>
+        <w:numPr>
+          <w:ilvl w:val="0"/>
+          <w:numId w:val="23"/>
+        </w:numPr>
+        <w:spacing w:after="115"/>
+        <w:ind w:left="360"/>
+        <w:rPr>
+          <w:rFonts w:ascii="Times New Roman" w:hAnsi="Times New Roman" w:cs="Times New Roman"/>
+        </w:rPr>
+      </w:pPr>
+      <w:r>
+        <w:rPr>
+          <w:rFonts w:ascii="Times New Roman" w:hAnsi="Times New Roman" w:cs="Times New Roman"/>
+        </w:rPr>
+        <w:t xml:space="preserve">JWST, scheduled to launch in October 2018, studies these early times. Optimized for IR observations, Webb looks back in time to study the first galaxies. </w:t>
+      </w:r>
+    </w:p>
+    <w:p>
+      <w:pPr>
+        <w:pStyle w:val="ListParagraph"/>
+        <w:numPr>
+          <w:ilvl w:val="0"/>
+          <w:numId w:val="23"/>
+        </w:numPr>
+        <w:spacing w:after="115"/>
+        <w:ind w:left="360"/>
+        <w:rPr>
+          <w:rFonts w:ascii="Times New Roman" w:hAnsi="Times New Roman" w:cs="Times New Roman"/>
+        </w:rPr>
+      </w:pPr>
+      <w:r>
+        <w:rPr>
+          <w:rFonts w:ascii="Times New Roman" w:hAnsi="Times New Roman" w:cs="Times New Roman"/>
+        </w:rPr>
+        <w:t xml:space="preserve">Webb works from 0.6 – 28 micrometers. It will conduct deep-wide surveys of galaxies in the 1 &lt; z &lt; 6 redshift range in the rest-frame optical and near infrared. </w:t>
+      </w:r>
+    </w:p>
+    <w:p>
+      <w:pPr>
+        <w:pStyle w:val="ListParagraph"/>
+        <w:spacing w:after="115"/>
+        <w:ind w:left="360"/>
+        <w:rPr>
+          <w:rFonts w:ascii="Times New Roman" w:hAnsi="Times New Roman" w:cs="Times New Roman"/>
+        </w:rPr>
+      </w:pPr>
+    </w:p>
+    <w:p>
+      <w:pPr>
+        <w:pStyle w:val="ListParagraph"/>
+        <w:ind w:left="360"/>
+        <w:rPr>
+          <w:rFonts w:ascii="Times New Roman" w:hAnsi="Times New Roman" w:cs="Times New Roman"/>
+        </w:rPr>
+      </w:pPr>
+      <w:r>
+        <w:rPr>
+          <w:rFonts w:ascii="Times New Roman" w:hAnsi="Times New Roman" w:cs="Times New Roman"/>
+        </w:rPr>
+        <w:t xml:space="preserve">What will happen? </w:t>
+      </w:r>
+    </w:p>
+    <w:p>
+      <w:pPr>
+        <w:pStyle w:val="ListParagraph"/>
+        <w:ind w:left="360"/>
+        <w:rPr>
+          <w:rFonts w:ascii="Times New Roman" w:hAnsi="Times New Roman" w:cs="Times New Roman"/>
+        </w:rPr>
+      </w:pPr>
+    </w:p>
+    <w:p>
+      <w:pPr>
+        <w:pStyle w:val="ListParagraph"/>
+        <w:numPr>
+          <w:ilvl w:val="0"/>
+          <w:numId w:val="26"/>
+        </w:numPr>
+        <w:ind w:left="360"/>
+        <w:rPr>
+          <w:rFonts w:ascii="Times New Roman" w:hAnsi="Times New Roman" w:cs="Times New Roman"/>
+        </w:rPr>
+      </w:pPr>
+      <w:r>
+        <w:rPr>
+          <w:rFonts w:ascii="Times New Roman" w:eastAsia="Symbol" w:hAnsi="Times New Roman" w:cs="Times New Roman"/>
+          <w:color w:val="000000"/>
+        </w:rPr>
+        <w:t xml:space="preserve">Stark et al.’s (2014) </w:t>
+      </w:r>
+      <w:r>
+        <w:rPr>
+          <w:rFonts w:ascii="Times New Roman" w:hAnsi="Times New Roman" w:cs="Times New Roman"/>
+        </w:rPr>
+        <w:t xml:space="preserve">at </w:t>
+      </w:r>
+      <w:r>
+        <w:rPr>
+          <w:rFonts w:ascii="Times New Roman" w:hAnsi="Times New Roman" w:cs="Times New Roman"/>
+          <w:i/>
+        </w:rPr>
+        <w:t xml:space="preserve">z ~ </w:t>
+      </w:r>
+      <w:r>
+        <w:rPr>
+          <w:rFonts w:ascii="Times New Roman" w:hAnsi="Times New Roman" w:cs="Times New Roman"/>
+        </w:rPr>
+        <w:t xml:space="preserve">2.0 </w:t>
+      </w:r>
+      <w:r>
+        <w:rPr>
+          <w:rFonts w:ascii="Times New Roman" w:eastAsia="Symbol" w:hAnsi="Times New Roman" w:cs="Times New Roman"/>
+          <w:color w:val="000000"/>
+        </w:rPr>
+        <w:t xml:space="preserve">galaxies with </w:t>
+      </w:r>
+      <w:r>
+        <w:rPr>
+          <w:rFonts w:ascii="Times New Roman" w:hAnsi="Times New Roman" w:cs="Times New Roman"/>
+        </w:rPr>
+        <w:t xml:space="preserve">strong C III] </w:t>
+      </w:r>
+      <w:r>
+        <w:rPr>
+          <w:rFonts w:ascii="Times New Roman" w:eastAsia="Symbol" w:hAnsi="Times New Roman" w:cs="Times New Roman"/>
+          <w:color w:val="000000"/>
+        </w:rPr>
+        <w:t>λ</w:t>
+      </w:r>
+      <w:r>
+        <w:rPr>
+          <w:rFonts w:ascii="Times New Roman" w:hAnsi="Times New Roman" w:cs="Times New Roman"/>
+        </w:rPr>
+        <w:t>1909 (W</w:t>
+      </w:r>
+      <w:r>
+        <w:rPr>
+          <w:rFonts w:ascii="Times New Roman" w:hAnsi="Times New Roman" w:cs="Times New Roman"/>
+          <w:vertAlign w:val="subscript"/>
+        </w:rPr>
+        <w:t>C III]</w:t>
+      </w:r>
+      <w:r>
+        <w:rPr>
+          <w:rFonts w:ascii="Times New Roman" w:hAnsi="Times New Roman" w:cs="Times New Roman"/>
+        </w:rPr>
+        <w:t xml:space="preserve"> ~ 13.5 </w:t>
+      </w:r>
+      <w:r>
+        <w:rPr>
+          <w:rFonts w:ascii="Times New Roman" w:eastAsia="Times New Roman" w:hAnsi="Times New Roman" w:cs="Times New Roman"/>
+          <w:shd w:val="clear" w:color="auto" w:fill="FFFFFF"/>
+        </w:rPr>
+        <w:t xml:space="preserve">Å) emission and weak emission from N V] </w:t>
+      </w:r>
+      <w:r>
+        <w:rPr>
+          <w:rFonts w:ascii="Times New Roman" w:eastAsia="Symbol" w:hAnsi="Times New Roman" w:cs="Times New Roman"/>
+          <w:color w:val="000000"/>
+        </w:rPr>
+        <w:t xml:space="preserve">λ1240, N IV] λ1487, C IV λ1549, He II λ1640, </w:t>
+      </w:r>
+      <w:r>
+        <w:rPr>
+          <w:rFonts w:ascii="Times New Roman" w:hAnsi="Times New Roman" w:cs="Times New Roman"/>
+        </w:rPr>
+        <w:t xml:space="preserve">O III] </w:t>
+      </w:r>
+      <w:r>
+        <w:rPr>
+          <w:rFonts w:ascii="Times New Roman" w:eastAsia="Symbol" w:hAnsi="Times New Roman" w:cs="Times New Roman"/>
+          <w:color w:val="000000"/>
+        </w:rPr>
+        <w:t xml:space="preserve">λλ1661, 1666, N III] λ1750, [Si III] λ1883, λ1892 </w:t>
+      </w:r>
+    </w:p>
+    <w:p>
+      <w:pPr>
+        <w:pStyle w:val="ListParagraph"/>
+        <w:numPr>
+          <w:ilvl w:val="1"/>
+          <w:numId w:val="26"/>
+        </w:numPr>
+        <w:rPr>
+          <w:rFonts w:ascii="Times New Roman" w:hAnsi="Times New Roman" w:cs="Times New Roman"/>
+        </w:rPr>
+      </w:pPr>
+      <w:r>
+        <w:rPr>
+          <w:rFonts w:ascii="Times New Roman" w:eastAsia="Symbol" w:hAnsi="Times New Roman" w:cs="Times New Roman"/>
+          <w:color w:val="000000"/>
+        </w:rPr>
+        <w:t>Most of these lines (</w:t>
+      </w:r>
+      <w:r>
+        <w:rPr>
+          <w:rFonts w:ascii="Times New Roman" w:eastAsia="Times New Roman" w:hAnsi="Times New Roman" w:cs="Times New Roman"/>
+          <w:shd w:val="clear" w:color="auto" w:fill="FFFFFF"/>
+        </w:rPr>
+        <w:t xml:space="preserve">N V] </w:t>
+      </w:r>
+      <w:r>
+        <w:rPr>
+          <w:rFonts w:ascii="Times New Roman" w:eastAsia="Symbol" w:hAnsi="Times New Roman" w:cs="Times New Roman"/>
+          <w:color w:val="000000"/>
+        </w:rPr>
+        <w:t xml:space="preserve">λ1240 to </w:t>
+      </w:r>
+      <w:r>
+        <w:rPr>
+          <w:rFonts w:ascii="Times New Roman" w:hAnsi="Times New Roman" w:cs="Times New Roman"/>
+        </w:rPr>
+        <w:t xml:space="preserve">C III] </w:t>
+      </w:r>
+      <w:r>
+        <w:rPr>
+          <w:rFonts w:ascii="Times New Roman" w:eastAsia="Symbol" w:hAnsi="Times New Roman" w:cs="Times New Roman"/>
+          <w:color w:val="000000"/>
+        </w:rPr>
+        <w:t>λ</w:t>
+      </w:r>
+      <w:r>
+        <w:rPr>
+          <w:rFonts w:ascii="Times New Roman" w:hAnsi="Times New Roman" w:cs="Times New Roman"/>
+        </w:rPr>
+        <w:t>1909)</w:t>
+      </w:r>
+      <w:r>
+        <w:rPr>
+          <w:rFonts w:ascii="Times New Roman" w:eastAsia="Symbol" w:hAnsi="Times New Roman" w:cs="Times New Roman"/>
+          <w:color w:val="000000"/>
+        </w:rPr>
+        <w:t xml:space="preserve"> get shifted to around 0.372 -  0.573 µm range. </w:t>
+      </w:r>
+    </w:p>
+    <w:p>
+      <w:pPr>
+        <w:pStyle w:val="ListParagraph"/>
+        <w:numPr>
+          <w:ilvl w:val="1"/>
+          <w:numId w:val="26"/>
+        </w:numPr>
+        <w:rPr>
+          <w:rFonts w:ascii="Times New Roman" w:hAnsi="Times New Roman" w:cs="Times New Roman"/>
+        </w:rPr>
+      </w:pPr>
+      <w:r>
+        <w:rPr>
+          <w:rFonts w:ascii="Times New Roman" w:hAnsi="Times New Roman" w:cs="Times New Roman"/>
+        </w:rPr>
+        <w:t xml:space="preserve">Not sensitive over this range! </w:t>
+      </w:r>
+    </w:p>
+    <w:p>
+      <w:pPr>
+        <w:pStyle w:val="ListParagraph"/>
+        <w:ind w:left="1440"/>
+        <w:rPr>
+          <w:rFonts w:ascii="Times New Roman" w:hAnsi="Times New Roman" w:cs="Times New Roman"/>
+        </w:rPr>
+      </w:pPr>
+    </w:p>
+    <w:p>
+      <w:pPr>
+        <w:pStyle w:val="ListParagraph"/>
+        <w:numPr>
+          <w:ilvl w:val="0"/>
+          <w:numId w:val="24"/>
+        </w:numPr>
+        <w:ind w:left="360"/>
+        <w:rPr>
+          <w:rFonts w:ascii="Times New Roman" w:hAnsi="Times New Roman" w:cs="Times New Roman"/>
+        </w:rPr>
+      </w:pPr>
+      <w:r>
+        <w:rPr>
+          <w:rFonts w:ascii="Times New Roman" w:hAnsi="Times New Roman" w:cs="Times New Roman"/>
+        </w:rPr>
+        <w:t xml:space="preserve">LBGs around </w:t>
+      </w:r>
+      <w:r>
+        <w:rPr>
+          <w:rFonts w:ascii="Times New Roman" w:eastAsia="Symbol" w:hAnsi="Times New Roman" w:cs="Times New Roman"/>
+          <w:i/>
+          <w:color w:val="000000"/>
+        </w:rPr>
+        <w:t>z ~</w:t>
+      </w:r>
+      <w:r>
+        <w:rPr>
+          <w:rFonts w:ascii="Times New Roman" w:eastAsia="Symbol" w:hAnsi="Times New Roman" w:cs="Times New Roman"/>
+          <w:color w:val="000000"/>
+        </w:rPr>
+        <w:t xml:space="preserve"> 3.0 (Shapley et al. 2003)</w:t>
+      </w:r>
+    </w:p>
+    <w:p>
+      <w:pPr>
+        <w:pStyle w:val="ListParagraph"/>
+        <w:numPr>
+          <w:ilvl w:val="1"/>
+          <w:numId w:val="24"/>
+        </w:numPr>
+        <w:rPr>
+          <w:rFonts w:ascii="Times New Roman" w:hAnsi="Times New Roman" w:cs="Times New Roman"/>
+        </w:rPr>
+      </w:pPr>
+      <w:r>
+        <w:rPr>
+          <w:rFonts w:ascii="Times New Roman" w:hAnsi="Times New Roman" w:cs="Times New Roman"/>
+        </w:rPr>
+        <w:t xml:space="preserve">O III] </w:t>
+      </w:r>
+      <w:r>
+        <w:rPr>
+          <w:rFonts w:ascii="Times New Roman" w:eastAsia="Symbol" w:hAnsi="Times New Roman" w:cs="Times New Roman"/>
+          <w:color w:val="000000"/>
+        </w:rPr>
+        <w:t xml:space="preserve">λλ1661, 1666 and C III] λ1909 get shifted to 0.664 – 0.7636 µm range </w:t>
+      </w:r>
+    </w:p>
+    <w:p>
+      <w:pPr>
+        <w:pStyle w:val="ListParagraph"/>
+        <w:numPr>
+          <w:ilvl w:val="1"/>
+          <w:numId w:val="24"/>
+        </w:numPr>
+        <w:rPr>
+          <w:rFonts w:ascii="Times New Roman" w:hAnsi="Times New Roman" w:cs="Times New Roman"/>
+        </w:rPr>
+      </w:pPr>
+      <w:r>
+        <w:rPr>
+          <w:rFonts w:ascii="Times New Roman" w:hAnsi="Times New Roman" w:cs="Times New Roman"/>
+        </w:rPr>
+        <w:t>NIRCam and NIRISS sensitive to this range (0.6 – 5</w:t>
+      </w:r>
+      <w:r>
+        <w:rPr>
+          <w:rFonts w:ascii="Times New Roman" w:eastAsia="Symbol" w:hAnsi="Times New Roman" w:cs="Times New Roman"/>
+          <w:color w:val="000000"/>
+        </w:rPr>
+        <w:t xml:space="preserve"> µm</w:t>
+      </w:r>
+      <w:r>
+        <w:rPr>
+          <w:rFonts w:ascii="Times New Roman" w:hAnsi="Times New Roman" w:cs="Times New Roman"/>
+        </w:rPr>
+        <w:t xml:space="preserve"> and 0.6 - 3 </w:t>
+      </w:r>
+      <w:r>
+        <w:rPr>
+          <w:rFonts w:ascii="Times New Roman" w:eastAsia="Symbol" w:hAnsi="Times New Roman" w:cs="Times New Roman"/>
+          <w:color w:val="000000"/>
+        </w:rPr>
+        <w:t>µm respectively) [NIRISS uses grism spectroscopy]</w:t>
+      </w:r>
+    </w:p>
+    <w:p>
+      <w:pPr>
+        <w:pStyle w:val="ListParagraph"/>
+        <w:numPr>
+          <w:ilvl w:val="1"/>
+          <w:numId w:val="25"/>
+        </w:numPr>
+        <w:ind w:left="1440"/>
+        <w:rPr>
+          <w:rFonts w:ascii="Times New Roman" w:hAnsi="Times New Roman" w:cs="Times New Roman"/>
+        </w:rPr>
+      </w:pPr>
+      <w:r>
+        <w:rPr>
+          <w:rFonts w:ascii="Times New Roman" w:eastAsia="Symbol" w:hAnsi="Times New Roman" w:cs="Times New Roman"/>
+          <w:color w:val="000000"/>
+        </w:rPr>
+        <w:t>He II λ1640 gets shifted to 0.656 µm at redshift 3</w:t>
+      </w:r>
+    </w:p>
+    <w:p>
+      <w:pPr>
+        <w:pStyle w:val="ListParagraph"/>
+        <w:numPr>
+          <w:ilvl w:val="1"/>
+          <w:numId w:val="25"/>
+        </w:numPr>
+        <w:ind w:left="1440"/>
+        <w:rPr>
+          <w:rFonts w:ascii="Times New Roman" w:hAnsi="Times New Roman" w:cs="Times New Roman"/>
+        </w:rPr>
+      </w:pPr>
+      <w:r>
+        <w:rPr>
+          <w:rFonts w:ascii="Times New Roman" w:eastAsia="Symbol" w:hAnsi="Times New Roman" w:cs="Times New Roman"/>
+          <w:color w:val="000000"/>
+        </w:rPr>
+        <w:t>Again, NIRCam and NIRISS</w:t>
+      </w:r>
+    </w:p>
+    <w:p>
+      <w:pPr>
+        <w:pStyle w:val="ListParagraph"/>
+        <w:numPr>
+          <w:ilvl w:val="0"/>
+          <w:numId w:val="27"/>
+        </w:numPr>
+        <w:spacing w:after="115"/>
+        <w:ind w:left="360"/>
+        <w:rPr>
+          <w:rFonts w:ascii="Times New Roman" w:hAnsi="Times New Roman" w:cs="Times New Roman"/>
+        </w:rPr>
+      </w:pPr>
+      <w:r>
+        <w:rPr>
+          <w:rFonts w:ascii="Times New Roman" w:eastAsia="Symbol" w:hAnsi="Times New Roman" w:cs="Times New Roman"/>
+          <w:color w:val="000000"/>
+        </w:rPr>
+        <w:t>Sample of 18 Ly</w:t>
+      </w:r>
+      <w:r>
+        <w:rPr>
+          <w:rFonts w:ascii="Times New Roman" w:hAnsi="Times New Roman" w:cs="Times New Roman"/>
+        </w:rPr>
+        <w:sym w:font="Symbol" w:char="F061"/>
+      </w:r>
+      <w:r>
+        <w:rPr>
+          <w:rFonts w:ascii="Times New Roman" w:eastAsia="Symbol" w:hAnsi="Times New Roman" w:cs="Times New Roman"/>
+          <w:color w:val="000000"/>
+        </w:rPr>
+        <w:t xml:space="preserve"> emitters (</w:t>
+      </w:r>
+      <w:r>
+        <w:rPr>
+          <w:rFonts w:ascii="Times New Roman" w:hAnsi="Times New Roman" w:cs="Times New Roman"/>
+        </w:rPr>
+        <w:t xml:space="preserve">Raiter et al. 2010) with found a N IV] </w:t>
+      </w:r>
+      <w:r>
+        <w:rPr>
+          <w:rFonts w:ascii="Times New Roman" w:eastAsia="Symbol" w:hAnsi="Times New Roman" w:cs="Times New Roman"/>
+          <w:color w:val="000000"/>
+        </w:rPr>
+        <w:t xml:space="preserve">λ1486 emitter at </w:t>
+      </w:r>
+      <w:r>
+        <w:rPr>
+          <w:rFonts w:ascii="Times New Roman" w:eastAsia="Symbol" w:hAnsi="Times New Roman" w:cs="Times New Roman"/>
+          <w:i/>
+          <w:color w:val="000000"/>
+        </w:rPr>
+        <w:t>z</w:t>
+      </w:r>
+      <w:r>
+        <w:rPr>
+          <w:rFonts w:ascii="Times New Roman" w:eastAsia="Symbol" w:hAnsi="Times New Roman" w:cs="Times New Roman"/>
+          <w:color w:val="000000"/>
+        </w:rPr>
+        <w:t xml:space="preserve"> = 5.563</w:t>
+      </w:r>
+    </w:p>
+    <w:p>
+      <w:pPr>
+        <w:pStyle w:val="ListParagraph"/>
+        <w:numPr>
+          <w:ilvl w:val="1"/>
+          <w:numId w:val="27"/>
+        </w:numPr>
+        <w:tabs>
+          <w:tab w:val="left" w:pos="1440"/>
+        </w:tabs>
+        <w:spacing w:after="115"/>
+        <w:ind w:left="1440"/>
+        <w:rPr>
+          <w:rFonts w:ascii="Times New Roman" w:hAnsi="Times New Roman" w:cs="Times New Roman"/>
+        </w:rPr>
+      </w:pPr>
+      <w:r>
+        <w:rPr>
+          <w:rFonts w:ascii="Times New Roman" w:eastAsia="Symbol" w:hAnsi="Times New Roman" w:cs="Times New Roman"/>
+          <w:color w:val="000000"/>
+        </w:rPr>
+        <w:t>Ly</w:t>
+      </w:r>
+      <w:r>
+        <w:rPr>
+          <w:rFonts w:ascii="Times New Roman" w:hAnsi="Times New Roman" w:cs="Times New Roman"/>
+        </w:rPr>
+        <w:sym w:font="Symbol" w:char="F061"/>
+      </w:r>
+      <w:r>
+        <w:rPr>
+          <w:rFonts w:ascii="Times New Roman" w:hAnsi="Times New Roman" w:cs="Times New Roman"/>
+        </w:rPr>
+        <w:t xml:space="preserve"> at z=5.563 shifted to 0.7974 </w:t>
+      </w:r>
+      <w:r>
+        <w:rPr>
+          <w:rFonts w:ascii="Times New Roman" w:eastAsia="Symbol" w:hAnsi="Times New Roman" w:cs="Times New Roman"/>
+          <w:color w:val="000000"/>
+        </w:rPr>
+        <w:t>µm (NIRCam and NIRISS)</w:t>
+      </w:r>
+    </w:p>
+    <w:p>
+      <w:pPr>
+        <w:pStyle w:val="ListParagraph"/>
+        <w:numPr>
+          <w:ilvl w:val="1"/>
+          <w:numId w:val="27"/>
+        </w:numPr>
+        <w:tabs>
+          <w:tab w:val="left" w:pos="1440"/>
+        </w:tabs>
+        <w:spacing w:after="115"/>
+        <w:ind w:left="1440"/>
+        <w:rPr>
+          <w:rFonts w:ascii="Times New Roman" w:hAnsi="Times New Roman" w:cs="Times New Roman"/>
+        </w:rPr>
+      </w:pPr>
+      <w:r>
+        <w:rPr>
+          <w:rFonts w:ascii="Times New Roman" w:hAnsi="Times New Roman" w:cs="Times New Roman"/>
+        </w:rPr>
+        <w:t xml:space="preserve">N IV] </w:t>
+      </w:r>
+      <w:r>
+        <w:rPr>
+          <w:rFonts w:ascii="Times New Roman" w:eastAsia="Symbol" w:hAnsi="Times New Roman" w:cs="Times New Roman"/>
+          <w:color w:val="000000"/>
+        </w:rPr>
+        <w:t>λ1486</w:t>
+      </w:r>
+      <w:r>
+        <w:rPr>
+          <w:rFonts w:ascii="Times New Roman" w:hAnsi="Times New Roman" w:cs="Times New Roman"/>
+        </w:rPr>
+        <w:t xml:space="preserve"> at z=5.563 shifted to</w:t>
+      </w:r>
+      <w:r>
+        <w:rPr>
+          <w:rFonts w:ascii="Times New Roman" w:eastAsia="Symbol" w:hAnsi="Times New Roman" w:cs="Times New Roman"/>
+          <w:color w:val="000000"/>
+        </w:rPr>
+        <w:t xml:space="preserve"> </w:t>
+      </w:r>
+      <w:r>
+        <w:rPr>
+          <w:rFonts w:ascii="Times New Roman" w:hAnsi="Times New Roman" w:cs="Times New Roman"/>
+        </w:rPr>
+        <w:t>0.975</w:t>
+      </w:r>
+      <w:r>
+        <w:rPr>
+          <w:rFonts w:ascii="Times New Roman" w:eastAsia="Symbol" w:hAnsi="Times New Roman" w:cs="Times New Roman"/>
+          <w:color w:val="000000"/>
+        </w:rPr>
+        <w:t xml:space="preserve"> µm (NIRCam and NIRISS)</w:t>
+      </w:r>
+    </w:p>
+    <w:p>
+      <w:pPr>
+        <w:pStyle w:val="ListParagraph"/>
+        <w:numPr>
+          <w:ilvl w:val="0"/>
+          <w:numId w:val="23"/>
+        </w:numPr>
+        <w:spacing w:after="115"/>
+        <w:ind w:left="360"/>
+        <w:rPr>
+          <w:rFonts w:ascii="Times New Roman" w:hAnsi="Times New Roman" w:cs="Times New Roman"/>
+        </w:rPr>
+      </w:pPr>
+      <w:r>
+        <w:rPr>
+          <w:rFonts w:ascii="Times New Roman" w:hAnsi="Times New Roman" w:cs="Times New Roman"/>
+        </w:rPr>
+        <w:t xml:space="preserve">Using NIRSpec, </w:t>
+      </w:r>
+      <w:r>
+        <w:rPr>
+          <w:rFonts w:ascii="Times New Roman" w:eastAsia="Symbol" w:hAnsi="Times New Roman" w:cs="Times New Roman"/>
+          <w:color w:val="000000"/>
+        </w:rPr>
+        <w:t>Ly</w:t>
+      </w:r>
+      <w:r>
+        <w:rPr>
+          <w:rFonts w:ascii="Times New Roman" w:hAnsi="Times New Roman" w:cs="Times New Roman"/>
+        </w:rPr>
+        <w:sym w:font="Symbol" w:char="F061"/>
+      </w:r>
+      <w:r>
+        <w:rPr>
+          <w:rFonts w:ascii="Times New Roman" w:eastAsia="Symbol" w:hAnsi="Times New Roman" w:cs="Times New Roman"/>
+          <w:color w:val="000000"/>
+        </w:rPr>
+        <w:t xml:space="preserve"> emitters aro</w:t>
+      </w:r>
+      <w:bookmarkStart w:id="75" w:name="_GoBack"/>
+      <w:bookmarkEnd w:id="75"/>
+      <w:r>
+        <w:rPr>
+          <w:rFonts w:ascii="Times New Roman" w:eastAsia="Symbol" w:hAnsi="Times New Roman" w:cs="Times New Roman"/>
+          <w:color w:val="000000"/>
+        </w:rPr>
+        <w:t xml:space="preserve">und z ~ 10-40 could be observed </w:t>
+      </w:r>
+    </w:p>
+    <w:p>
+      <w:pPr>
+        <w:pStyle w:val="ListParagraph"/>
+        <w:numPr>
+          <w:ilvl w:val="0"/>
+          <w:numId w:val="23"/>
+        </w:numPr>
+        <w:spacing w:after="115"/>
+        <w:ind w:left="360"/>
+        <w:rPr>
+          <w:rFonts w:ascii="Times New Roman" w:hAnsi="Times New Roman" w:cs="Times New Roman"/>
+        </w:rPr>
+      </w:pPr>
+      <w:r>
+        <w:rPr>
+          <w:rFonts w:ascii="Times New Roman" w:hAnsi="Times New Roman" w:cs="Times New Roman"/>
+        </w:rPr>
+        <w:t xml:space="preserve">Using MIRI, </w:t>
+      </w:r>
+      <w:r>
+        <w:rPr>
+          <w:rFonts w:ascii="Times New Roman" w:eastAsia="Symbol" w:hAnsi="Times New Roman" w:cs="Times New Roman"/>
+          <w:color w:val="000000"/>
+        </w:rPr>
+        <w:t>Ly</w:t>
+      </w:r>
+      <w:r>
+        <w:rPr>
+          <w:rFonts w:ascii="Times New Roman" w:hAnsi="Times New Roman" w:cs="Times New Roman"/>
+        </w:rPr>
+        <w:sym w:font="Symbol" w:char="F061"/>
+      </w:r>
+      <w:r>
+        <w:rPr>
+          <w:rFonts w:ascii="Times New Roman" w:eastAsia="Symbol" w:hAnsi="Times New Roman" w:cs="Times New Roman"/>
+          <w:color w:val="000000"/>
+        </w:rPr>
+        <w:t xml:space="preserve"> emitters around z ~ 40 could be observed </w:t>
+      </w:r>
+    </w:p>
+    <w:p>
+      <w:pPr>
+        <w:rPr>
+          <w:rFonts w:cs="Times New Roman"/>
+        </w:rPr>
+      </w:pPr>
+    </w:p>
+    <w:p>
+      <w:pPr>
         <w:rPr>
           <w:rFonts w:cs="Times New Roman"/>
           <w:b/>
         </w:rPr>
+      </w:pPr>
+      <w:r>
+        <w:rPr>
+          <w:rFonts w:cs="Times New Roman"/>
+          <w:b/>
+        </w:rPr>
         <w:t>6</w:t>
       </w:r>
       <w:r>
@@ -17744,17 +18725,24 @@
     <w:p>
       <w:pPr>
         <w:spacing w:after="115"/>
+        <w:rPr>
+          <w:rFonts w:cs="Times New Roman"/>
+        </w:rPr>
       </w:pPr>
     </w:p>
     <w:p>
       <w:pPr>
         <w:spacing w:after="115"/>
+        <w:rPr>
+          <w:rFonts w:cs="Times New Roman"/>
+        </w:rPr>
       </w:pPr>
     </w:p>
     <w:p>
       <w:pPr>
         <w:spacing w:after="115"/>
         <w:rPr>
+          <w:rFonts w:cs="Times New Roman"/>
           <w:b/>
           <w:u w:val="single"/>
         </w:rPr>
@@ -17764,6 +18752,7 @@
       <w:pPr>
         <w:spacing w:after="115"/>
         <w:rPr>
+          <w:rFonts w:cs="Times New Roman"/>
           <w:b/>
           <w:u w:val="single"/>
         </w:rPr>
@@ -17773,6 +18762,7 @@
       <w:pPr>
         <w:spacing w:after="115"/>
         <w:rPr>
+          <w:rFonts w:cs="Times New Roman"/>
           <w:b/>
           <w:u w:val="single"/>
         </w:rPr>
@@ -17782,6 +18772,7 @@
       <w:pPr>
         <w:spacing w:after="115"/>
         <w:rPr>
+          <w:rFonts w:cs="Times New Roman"/>
           <w:b/>
           <w:u w:val="single"/>
         </w:rPr>
@@ -17791,6 +18782,7 @@
       <w:pPr>
         <w:spacing w:after="115"/>
         <w:rPr>
+          <w:rFonts w:cs="Times New Roman"/>
           <w:b/>
           <w:u w:val="single"/>
         </w:rPr>
@@ -17801,12 +18793,14 @@
         <w:widowControl/>
         <w:suppressAutoHyphens w:val="0"/>
         <w:rPr>
+          <w:rFonts w:cs="Times New Roman"/>
           <w:b/>
           <w:u w:val="single"/>
         </w:rPr>
       </w:pPr>
       <w:r>
         <w:rPr>
+          <w:rFonts w:cs="Times New Roman"/>
           <w:b/>
           <w:u w:val="single"/>
         </w:rPr>
@@ -19403,6 +20397,119 @@
 <file path=word/numbering.xml><?xml version="1.0" encoding="utf-8"?>
 <w:numbering xmlns:wpc="http://schemas.microsoft.com/office/word/2010/wordprocessingCanvas" xmlns:mo="http://schemas.microsoft.com/office/mac/office/2008/main" xmlns:mc="http://schemas.openxmlformats.org/markup-compatibility/2006" xmlns:mv="urn:schemas-microsoft-com:mac:vml" xmlns:o="urn:schemas-microsoft-com:office:office" xmlns:r="http://schemas.openxmlformats.org/officeDocument/2006/relationships" xmlns:m="http://schemas.openxmlformats.org/officeDocument/2006/math" xmlns:v="urn:schemas-microsoft-com:vml" xmlns:wp14="http://schemas.microsoft.com/office/word/2010/wordprocessingDrawing" xmlns:wp="http://schemas.openxmlformats.org/drawingml/2006/wordprocessingDrawing" xmlns:w10="urn:schemas-microsoft-com:office:word" xmlns:w="http://schemas.openxmlformats.org/wordprocessingml/2006/main" xmlns:w14="http://schemas.microsoft.com/office/word/2010/wordml" xmlns:wpg="http://schemas.microsoft.com/office/word/2010/wordprocessingGroup" xmlns:wpi="http://schemas.microsoft.com/office/word/2010/wordprocessingInk" xmlns:wne="http://schemas.microsoft.com/office/word/2006/wordml" xmlns:wps="http://schemas.microsoft.com/office/word/2010/wordprocessingShape" mc:Ignorable="w14 wp14">
   <w:abstractNum w:abstractNumId="0">
+    <w:nsid w:val="01317337"/>
+    <w:multiLevelType w:val="hybridMultilevel"/>
+    <w:tmpl w:val="AAAC20B4"/>
+    <w:lvl w:ilvl="0" w:tplc="04090001">
+      <w:start w:val="1"/>
+      <w:numFmt w:val="bullet"/>
+      <w:lvlText w:val=""/>
+      <w:lvlJc w:val="left"/>
+      <w:pPr>
+        <w:ind w:left="720" w:hanging="360"/>
+      </w:pPr>
+      <w:rPr>
+        <w:rFonts w:ascii="Symbol" w:hAnsi="Symbol" w:hint="default"/>
+      </w:rPr>
+    </w:lvl>
+    <w:lvl w:ilvl="1" w:tplc="04090003">
+      <w:start w:val="1"/>
+      <w:numFmt w:val="bullet"/>
+      <w:lvlText w:val="o"/>
+      <w:lvlJc w:val="left"/>
+      <w:pPr>
+        <w:ind w:left="1440" w:hanging="360"/>
+      </w:pPr>
+      <w:rPr>
+        <w:rFonts w:ascii="Courier New" w:hAnsi="Courier New" w:hint="default"/>
+      </w:rPr>
+    </w:lvl>
+    <w:lvl w:ilvl="2" w:tplc="04090005" w:tentative="1">
+      <w:start w:val="1"/>
+      <w:numFmt w:val="bullet"/>
+      <w:lvlText w:val=""/>
+      <w:lvlJc w:val="left"/>
+      <w:pPr>
+        <w:ind w:left="2160" w:hanging="360"/>
+      </w:pPr>
+      <w:rPr>
+        <w:rFonts w:ascii="Wingdings" w:hAnsi="Wingdings" w:hint="default"/>
+      </w:rPr>
+    </w:lvl>
+    <w:lvl w:ilvl="3" w:tplc="04090001" w:tentative="1">
+      <w:start w:val="1"/>
+      <w:numFmt w:val="bullet"/>
+      <w:lvlText w:val=""/>
+      <w:lvlJc w:val="left"/>
+      <w:pPr>
+        <w:ind w:left="2880" w:hanging="360"/>
+      </w:pPr>
+      <w:rPr>
+        <w:rFonts w:ascii="Symbol" w:hAnsi="Symbol" w:hint="default"/>
+      </w:rPr>
+    </w:lvl>
+    <w:lvl w:ilvl="4" w:tplc="04090003" w:tentative="1">
+      <w:start w:val="1"/>
+      <w:numFmt w:val="bullet"/>
+      <w:lvlText w:val="o"/>
+      <w:lvlJc w:val="left"/>
+      <w:pPr>
+        <w:ind w:left="3600" w:hanging="360"/>
+      </w:pPr>
+      <w:rPr>
+        <w:rFonts w:ascii="Courier New" w:hAnsi="Courier New" w:hint="default"/>
+      </w:rPr>
+    </w:lvl>
+    <w:lvl w:ilvl="5" w:tplc="04090005" w:tentative="1">
+      <w:start w:val="1"/>
+      <w:numFmt w:val="bullet"/>
+      <w:lvlText w:val=""/>
+      <w:lvlJc w:val="left"/>
+      <w:pPr>
+        <w:ind w:left="4320" w:hanging="360"/>
+      </w:pPr>
+      <w:rPr>
+        <w:rFonts w:ascii="Wingdings" w:hAnsi="Wingdings" w:hint="default"/>
+      </w:rPr>
+    </w:lvl>
+    <w:lvl w:ilvl="6" w:tplc="04090001" w:tentative="1">
+      <w:start w:val="1"/>
+      <w:numFmt w:val="bullet"/>
+      <w:lvlText w:val=""/>
+      <w:lvlJc w:val="left"/>
+      <w:pPr>
+        <w:ind w:left="5040" w:hanging="360"/>
+      </w:pPr>
+      <w:rPr>
+        <w:rFonts w:ascii="Symbol" w:hAnsi="Symbol" w:hint="default"/>
+      </w:rPr>
+    </w:lvl>
+    <w:lvl w:ilvl="7" w:tplc="04090003" w:tentative="1">
+      <w:start w:val="1"/>
+      <w:numFmt w:val="bullet"/>
+      <w:lvlText w:val="o"/>
+      <w:lvlJc w:val="left"/>
+      <w:pPr>
+        <w:ind w:left="5760" w:hanging="360"/>
+      </w:pPr>
+      <w:rPr>
+        <w:rFonts w:ascii="Courier New" w:hAnsi="Courier New" w:hint="default"/>
+      </w:rPr>
+    </w:lvl>
+    <w:lvl w:ilvl="8" w:tplc="04090005" w:tentative="1">
+      <w:start w:val="1"/>
+      <w:numFmt w:val="bullet"/>
+      <w:lvlText w:val=""/>
+      <w:lvlJc w:val="left"/>
+      <w:pPr>
+        <w:ind w:left="6480" w:hanging="360"/>
+      </w:pPr>
+      <w:rPr>
+        <w:rFonts w:ascii="Wingdings" w:hAnsi="Wingdings" w:hint="default"/>
+      </w:rPr>
+    </w:lvl>
+  </w:abstractNum>
+  <w:abstractNum w:abstractNumId="1">
     <w:nsid w:val="03E50DE9"/>
     <w:multiLevelType w:val="hybridMultilevel"/>
     <w:tmpl w:val="A17A3546"/>
@@ -19491,7 +20598,7 @@
       </w:pPr>
     </w:lvl>
   </w:abstractNum>
-  <w:abstractNum w:abstractNumId="1">
+  <w:abstractNum w:abstractNumId="2">
     <w:nsid w:val="059D0980"/>
     <w:multiLevelType w:val="hybridMultilevel"/>
     <w:tmpl w:val="57805FB6"/>
@@ -19577,7 +20684,7 @@
       </w:pPr>
     </w:lvl>
   </w:abstractNum>
-  <w:abstractNum w:abstractNumId="2">
+  <w:abstractNum w:abstractNumId="3">
     <w:nsid w:val="0B9E6809"/>
     <w:multiLevelType w:val="hybridMultilevel"/>
     <w:tmpl w:val="2F66EC6C"/>
@@ -19666,7 +20773,7 @@
       </w:pPr>
     </w:lvl>
   </w:abstractNum>
-  <w:abstractNum w:abstractNumId="3">
+  <w:abstractNum w:abstractNumId="4">
     <w:nsid w:val="0C2C2E83"/>
     <w:multiLevelType w:val="hybridMultilevel"/>
     <w:tmpl w:val="885E1566"/>
@@ -19779,7 +20886,7 @@
       </w:rPr>
     </w:lvl>
   </w:abstractNum>
-  <w:abstractNum w:abstractNumId="4">
+  <w:abstractNum w:abstractNumId="5">
     <w:nsid w:val="0C8A4671"/>
     <w:multiLevelType w:val="hybridMultilevel"/>
     <w:tmpl w:val="1B48DA5A"/>
@@ -19865,7 +20972,7 @@
       </w:pPr>
     </w:lvl>
   </w:abstractNum>
-  <w:abstractNum w:abstractNumId="5">
+  <w:abstractNum w:abstractNumId="6">
     <w:nsid w:val="12300152"/>
     <w:multiLevelType w:val="hybridMultilevel"/>
     <w:tmpl w:val="C5BC5A10"/>
@@ -19978,7 +21085,233 @@
       </w:rPr>
     </w:lvl>
   </w:abstractNum>
-  <w:abstractNum w:abstractNumId="6">
+  <w:abstractNum w:abstractNumId="7">
+    <w:nsid w:val="15DD6A32"/>
+    <w:multiLevelType w:val="hybridMultilevel"/>
+    <w:tmpl w:val="40F2DA44"/>
+    <w:lvl w:ilvl="0" w:tplc="04090001">
+      <w:start w:val="1"/>
+      <w:numFmt w:val="bullet"/>
+      <w:lvlText w:val=""/>
+      <w:lvlJc w:val="left"/>
+      <w:pPr>
+        <w:ind w:left="720" w:hanging="360"/>
+      </w:pPr>
+      <w:rPr>
+        <w:rFonts w:ascii="Symbol" w:hAnsi="Symbol" w:hint="default"/>
+      </w:rPr>
+    </w:lvl>
+    <w:lvl w:ilvl="1" w:tplc="04090003" w:tentative="1">
+      <w:start w:val="1"/>
+      <w:numFmt w:val="bullet"/>
+      <w:lvlText w:val="o"/>
+      <w:lvlJc w:val="left"/>
+      <w:pPr>
+        <w:ind w:left="1440" w:hanging="360"/>
+      </w:pPr>
+      <w:rPr>
+        <w:rFonts w:ascii="Courier New" w:hAnsi="Courier New" w:hint="default"/>
+      </w:rPr>
+    </w:lvl>
+    <w:lvl w:ilvl="2" w:tplc="04090005" w:tentative="1">
+      <w:start w:val="1"/>
+      <w:numFmt w:val="bullet"/>
+      <w:lvlText w:val=""/>
+      <w:lvlJc w:val="left"/>
+      <w:pPr>
+        <w:ind w:left="2160" w:hanging="360"/>
+      </w:pPr>
+      <w:rPr>
+        <w:rFonts w:ascii="Wingdings" w:hAnsi="Wingdings" w:hint="default"/>
+      </w:rPr>
+    </w:lvl>
+    <w:lvl w:ilvl="3" w:tplc="04090001" w:tentative="1">
+      <w:start w:val="1"/>
+      <w:numFmt w:val="bullet"/>
+      <w:lvlText w:val=""/>
+      <w:lvlJc w:val="left"/>
+      <w:pPr>
+        <w:ind w:left="2880" w:hanging="360"/>
+      </w:pPr>
+      <w:rPr>
+        <w:rFonts w:ascii="Symbol" w:hAnsi="Symbol" w:hint="default"/>
+      </w:rPr>
+    </w:lvl>
+    <w:lvl w:ilvl="4" w:tplc="04090003" w:tentative="1">
+      <w:start w:val="1"/>
+      <w:numFmt w:val="bullet"/>
+      <w:lvlText w:val="o"/>
+      <w:lvlJc w:val="left"/>
+      <w:pPr>
+        <w:ind w:left="3600" w:hanging="360"/>
+      </w:pPr>
+      <w:rPr>
+        <w:rFonts w:ascii="Courier New" w:hAnsi="Courier New" w:hint="default"/>
+      </w:rPr>
+    </w:lvl>
+    <w:lvl w:ilvl="5" w:tplc="04090005" w:tentative="1">
+      <w:start w:val="1"/>
+      <w:numFmt w:val="bullet"/>
+      <w:lvlText w:val=""/>
+      <w:lvlJc w:val="left"/>
+      <w:pPr>
+        <w:ind w:left="4320" w:hanging="360"/>
+      </w:pPr>
+      <w:rPr>
+        <w:rFonts w:ascii="Wingdings" w:hAnsi="Wingdings" w:hint="default"/>
+      </w:rPr>
+    </w:lvl>
+    <w:lvl w:ilvl="6" w:tplc="04090001" w:tentative="1">
+      <w:start w:val="1"/>
+      <w:numFmt w:val="bullet"/>
+      <w:lvlText w:val=""/>
+      <w:lvlJc w:val="left"/>
+      <w:pPr>
+        <w:ind w:left="5040" w:hanging="360"/>
+      </w:pPr>
+      <w:rPr>
+        <w:rFonts w:ascii="Symbol" w:hAnsi="Symbol" w:hint="default"/>
+      </w:rPr>
+    </w:lvl>
+    <w:lvl w:ilvl="7" w:tplc="04090003" w:tentative="1">
+      <w:start w:val="1"/>
+      <w:numFmt w:val="bullet"/>
+      <w:lvlText w:val="o"/>
+      <w:lvlJc w:val="left"/>
+      <w:pPr>
+        <w:ind w:left="5760" w:hanging="360"/>
+      </w:pPr>
+      <w:rPr>
+        <w:rFonts w:ascii="Courier New" w:hAnsi="Courier New" w:hint="default"/>
+      </w:rPr>
+    </w:lvl>
+    <w:lvl w:ilvl="8" w:tplc="04090005" w:tentative="1">
+      <w:start w:val="1"/>
+      <w:numFmt w:val="bullet"/>
+      <w:lvlText w:val=""/>
+      <w:lvlJc w:val="left"/>
+      <w:pPr>
+        <w:ind w:left="6480" w:hanging="360"/>
+      </w:pPr>
+      <w:rPr>
+        <w:rFonts w:ascii="Wingdings" w:hAnsi="Wingdings" w:hint="default"/>
+      </w:rPr>
+    </w:lvl>
+  </w:abstractNum>
+  <w:abstractNum w:abstractNumId="8">
+    <w:nsid w:val="1715310C"/>
+    <w:multiLevelType w:val="hybridMultilevel"/>
+    <w:tmpl w:val="D568B19C"/>
+    <w:lvl w:ilvl="0" w:tplc="04090001">
+      <w:start w:val="1"/>
+      <w:numFmt w:val="bullet"/>
+      <w:lvlText w:val=""/>
+      <w:lvlJc w:val="left"/>
+      <w:pPr>
+        <w:ind w:left="720" w:hanging="360"/>
+      </w:pPr>
+      <w:rPr>
+        <w:rFonts w:ascii="Symbol" w:hAnsi="Symbol" w:hint="default"/>
+      </w:rPr>
+    </w:lvl>
+    <w:lvl w:ilvl="1" w:tplc="04090003">
+      <w:start w:val="1"/>
+      <w:numFmt w:val="bullet"/>
+      <w:lvlText w:val="o"/>
+      <w:lvlJc w:val="left"/>
+      <w:pPr>
+        <w:ind w:left="1440" w:hanging="360"/>
+      </w:pPr>
+      <w:rPr>
+        <w:rFonts w:ascii="Courier New" w:hAnsi="Courier New" w:hint="default"/>
+      </w:rPr>
+    </w:lvl>
+    <w:lvl w:ilvl="2" w:tplc="04090005" w:tentative="1">
+      <w:start w:val="1"/>
+      <w:numFmt w:val="bullet"/>
+      <w:lvlText w:val=""/>
+      <w:lvlJc w:val="left"/>
+      <w:pPr>
+        <w:ind w:left="2160" w:hanging="360"/>
+      </w:pPr>
+      <w:rPr>
+        <w:rFonts w:ascii="Wingdings" w:hAnsi="Wingdings" w:hint="default"/>
+      </w:rPr>
+    </w:lvl>
+    <w:lvl w:ilvl="3" w:tplc="04090001" w:tentative="1">
+      <w:start w:val="1"/>
+      <w:numFmt w:val="bullet"/>
+      <w:lvlText w:val=""/>
+      <w:lvlJc w:val="left"/>
+      <w:pPr>
+        <w:ind w:left="2880" w:hanging="360"/>
+      </w:pPr>
+      <w:rPr>
+        <w:rFonts w:ascii="Symbol" w:hAnsi="Symbol" w:hint="default"/>
+      </w:rPr>
+    </w:lvl>
+    <w:lvl w:ilvl="4" w:tplc="04090003" w:tentative="1">
+      <w:start w:val="1"/>
+      <w:numFmt w:val="bullet"/>
+      <w:lvlText w:val="o"/>
+      <w:lvlJc w:val="left"/>
+      <w:pPr>
+        <w:ind w:left="3600" w:hanging="360"/>
+      </w:pPr>
+      <w:rPr>
+        <w:rFonts w:ascii="Courier New" w:hAnsi="Courier New" w:hint="default"/>
+      </w:rPr>
+    </w:lvl>
+    <w:lvl w:ilvl="5" w:tplc="04090005" w:tentative="1">
+      <w:start w:val="1"/>
+      <w:numFmt w:val="bullet"/>
+      <w:lvlText w:val=""/>
+      <w:lvlJc w:val="left"/>
+      <w:pPr>
+        <w:ind w:left="4320" w:hanging="360"/>
+      </w:pPr>
+      <w:rPr>
+        <w:rFonts w:ascii="Wingdings" w:hAnsi="Wingdings" w:hint="default"/>
+      </w:rPr>
+    </w:lvl>
+    <w:lvl w:ilvl="6" w:tplc="04090001" w:tentative="1">
+      <w:start w:val="1"/>
+      <w:numFmt w:val="bullet"/>
+      <w:lvlText w:val=""/>
+      <w:lvlJc w:val="left"/>
+      <w:pPr>
+        <w:ind w:left="5040" w:hanging="360"/>
+      </w:pPr>
+      <w:rPr>
+        <w:rFonts w:ascii="Symbol" w:hAnsi="Symbol" w:hint="default"/>
+      </w:rPr>
+    </w:lvl>
+    <w:lvl w:ilvl="7" w:tplc="04090003" w:tentative="1">
+      <w:start w:val="1"/>
+      <w:numFmt w:val="bullet"/>
+      <w:lvlText w:val="o"/>
+      <w:lvlJc w:val="left"/>
+      <w:pPr>
+        <w:ind w:left="5760" w:hanging="360"/>
+      </w:pPr>
+      <w:rPr>
+        <w:rFonts w:ascii="Courier New" w:hAnsi="Courier New" w:hint="default"/>
+      </w:rPr>
+    </w:lvl>
+    <w:lvl w:ilvl="8" w:tplc="04090005" w:tentative="1">
+      <w:start w:val="1"/>
+      <w:numFmt w:val="bullet"/>
+      <w:lvlText w:val=""/>
+      <w:lvlJc w:val="left"/>
+      <w:pPr>
+        <w:ind w:left="6480" w:hanging="360"/>
+      </w:pPr>
+      <w:rPr>
+        <w:rFonts w:ascii="Wingdings" w:hAnsi="Wingdings" w:hint="default"/>
+      </w:rPr>
+    </w:lvl>
+  </w:abstractNum>
+  <w:abstractNum w:abstractNumId="9">
     <w:nsid w:val="18994EEA"/>
     <w:multiLevelType w:val="hybridMultilevel"/>
     <w:tmpl w:val="5300817E"/>
@@ -20091,7 +21424,7 @@
       </w:rPr>
     </w:lvl>
   </w:abstractNum>
-  <w:abstractNum w:abstractNumId="7">
+  <w:abstractNum w:abstractNumId="10">
     <w:nsid w:val="1CA93E5F"/>
     <w:multiLevelType w:val="hybridMultilevel"/>
     <w:tmpl w:val="1F52E9BC"/>
@@ -20204,7 +21537,7 @@
       </w:rPr>
     </w:lvl>
   </w:abstractNum>
-  <w:abstractNum w:abstractNumId="8">
+  <w:abstractNum w:abstractNumId="11">
     <w:nsid w:val="1DE0477E"/>
     <w:multiLevelType w:val="hybridMultilevel"/>
     <w:tmpl w:val="D216537C"/>
@@ -20317,7 +21650,7 @@
       </w:rPr>
     </w:lvl>
   </w:abstractNum>
-  <w:abstractNum w:abstractNumId="9">
+  <w:abstractNum w:abstractNumId="12">
     <w:nsid w:val="213E0E00"/>
     <w:multiLevelType w:val="hybridMultilevel"/>
     <w:tmpl w:val="83CA82E0"/>
@@ -20403,17 +21736,17 @@
       </w:pPr>
     </w:lvl>
   </w:abstractNum>
-  <w:abstractNum w:abstractNumId="10">
-    <w:nsid w:val="30E2136D"/>
+  <w:abstractNum w:abstractNumId="13">
+    <w:nsid w:val="21FF7E87"/>
     <w:multiLevelType w:val="hybridMultilevel"/>
-    <w:tmpl w:val="D8944280"/>
+    <w:tmpl w:val="F2E25954"/>
     <w:lvl w:ilvl="0" w:tplc="04090001">
       <w:start w:val="1"/>
       <w:numFmt w:val="bullet"/>
       <w:lvlText w:val=""/>
       <w:lvlJc w:val="left"/>
       <w:pPr>
-        <w:ind w:left="3240" w:hanging="360"/>
+        <w:ind w:left="720" w:hanging="360"/>
       </w:pPr>
       <w:rPr>
         <w:rFonts w:ascii="Symbol" w:hAnsi="Symbol" w:hint="default"/>
@@ -20425,7 +21758,7 @@
       <w:lvlText w:val="o"/>
       <w:lvlJc w:val="left"/>
       <w:pPr>
-        <w:ind w:left="3960" w:hanging="360"/>
+        <w:ind w:left="1440" w:hanging="360"/>
       </w:pPr>
       <w:rPr>
         <w:rFonts w:ascii="Courier New" w:hAnsi="Courier New" w:hint="default"/>
@@ -20437,7 +21770,7 @@
       <w:lvlText w:val=""/>
       <w:lvlJc w:val="left"/>
       <w:pPr>
-        <w:ind w:left="4680" w:hanging="360"/>
+        <w:ind w:left="2160" w:hanging="360"/>
       </w:pPr>
       <w:rPr>
         <w:rFonts w:ascii="Wingdings" w:hAnsi="Wingdings" w:hint="default"/>
@@ -20449,7 +21782,7 @@
       <w:lvlText w:val=""/>
       <w:lvlJc w:val="left"/>
       <w:pPr>
-        <w:ind w:left="5400" w:hanging="360"/>
+        <w:ind w:left="2880" w:hanging="360"/>
       </w:pPr>
       <w:rPr>
         <w:rFonts w:ascii="Symbol" w:hAnsi="Symbol" w:hint="default"/>
@@ -20461,7 +21794,7 @@
       <w:lvlText w:val="o"/>
       <w:lvlJc w:val="left"/>
       <w:pPr>
-        <w:ind w:left="6120" w:hanging="360"/>
+        <w:ind w:left="3600" w:hanging="360"/>
       </w:pPr>
       <w:rPr>
         <w:rFonts w:ascii="Courier New" w:hAnsi="Courier New" w:hint="default"/>
@@ -20473,7 +21806,7 @@
       <w:lvlText w:val=""/>
       <w:lvlJc w:val="left"/>
       <w:pPr>
-        <w:ind w:left="6840" w:hanging="360"/>
+        <w:ind w:left="4320" w:hanging="360"/>
       </w:pPr>
       <w:rPr>
         <w:rFonts w:ascii="Wingdings" w:hAnsi="Wingdings" w:hint="default"/>
@@ -20485,7 +21818,7 @@
       <w:lvlText w:val=""/>
       <w:lvlJc w:val="left"/>
       <w:pPr>
-        <w:ind w:left="7560" w:hanging="360"/>
+        <w:ind w:left="5040" w:hanging="360"/>
       </w:pPr>
       <w:rPr>
         <w:rFonts w:ascii="Symbol" w:hAnsi="Symbol" w:hint="default"/>
@@ -20497,7 +21830,7 @@
       <w:lvlText w:val="o"/>
       <w:lvlJc w:val="left"/>
       <w:pPr>
-        <w:ind w:left="8280" w:hanging="360"/>
+        <w:ind w:left="5760" w:hanging="360"/>
       </w:pPr>
       <w:rPr>
         <w:rFonts w:ascii="Courier New" w:hAnsi="Courier New" w:hint="default"/>
@@ -20509,14 +21842,127 @@
       <w:lvlText w:val=""/>
       <w:lvlJc w:val="left"/>
       <w:pPr>
-        <w:ind w:left="9000" w:hanging="360"/>
+        <w:ind w:left="6480" w:hanging="360"/>
       </w:pPr>
       <w:rPr>
         <w:rFonts w:ascii="Wingdings" w:hAnsi="Wingdings" w:hint="default"/>
       </w:rPr>
     </w:lvl>
   </w:abstractNum>
-  <w:abstractNum w:abstractNumId="11">
+  <w:abstractNum w:abstractNumId="14">
+    <w:nsid w:val="30E2136D"/>
+    <w:multiLevelType w:val="hybridMultilevel"/>
+    <w:tmpl w:val="D8944280"/>
+    <w:lvl w:ilvl="0" w:tplc="04090001">
+      <w:start w:val="1"/>
+      <w:numFmt w:val="bullet"/>
+      <w:lvlText w:val=""/>
+      <w:lvlJc w:val="left"/>
+      <w:pPr>
+        <w:ind w:left="3240" w:hanging="360"/>
+      </w:pPr>
+      <w:rPr>
+        <w:rFonts w:ascii="Symbol" w:hAnsi="Symbol" w:hint="default"/>
+      </w:rPr>
+    </w:lvl>
+    <w:lvl w:ilvl="1" w:tplc="04090003" w:tentative="1">
+      <w:start w:val="1"/>
+      <w:numFmt w:val="bullet"/>
+      <w:lvlText w:val="o"/>
+      <w:lvlJc w:val="left"/>
+      <w:pPr>
+        <w:ind w:left="3960" w:hanging="360"/>
+      </w:pPr>
+      <w:rPr>
+        <w:rFonts w:ascii="Courier New" w:hAnsi="Courier New" w:hint="default"/>
+      </w:rPr>
+    </w:lvl>
+    <w:lvl w:ilvl="2" w:tplc="04090005" w:tentative="1">
+      <w:start w:val="1"/>
+      <w:numFmt w:val="bullet"/>
+      <w:lvlText w:val=""/>
+      <w:lvlJc w:val="left"/>
+      <w:pPr>
+        <w:ind w:left="4680" w:hanging="360"/>
+      </w:pPr>
+      <w:rPr>
+        <w:rFonts w:ascii="Wingdings" w:hAnsi="Wingdings" w:hint="default"/>
+      </w:rPr>
+    </w:lvl>
+    <w:lvl w:ilvl="3" w:tplc="04090001" w:tentative="1">
+      <w:start w:val="1"/>
+      <w:numFmt w:val="bullet"/>
+      <w:lvlText w:val=""/>
+      <w:lvlJc w:val="left"/>
+      <w:pPr>
+        <w:ind w:left="5400" w:hanging="360"/>
+      </w:pPr>
+      <w:rPr>
+        <w:rFonts w:ascii="Symbol" w:hAnsi="Symbol" w:hint="default"/>
+      </w:rPr>
+    </w:lvl>
+    <w:lvl w:ilvl="4" w:tplc="04090003" w:tentative="1">
+      <w:start w:val="1"/>
+      <w:numFmt w:val="bullet"/>
+      <w:lvlText w:val="o"/>
+      <w:lvlJc w:val="left"/>
+      <w:pPr>
+        <w:ind w:left="6120" w:hanging="360"/>
+      </w:pPr>
+      <w:rPr>
+        <w:rFonts w:ascii="Courier New" w:hAnsi="Courier New" w:hint="default"/>
+      </w:rPr>
+    </w:lvl>
+    <w:lvl w:ilvl="5" w:tplc="04090005" w:tentative="1">
+      <w:start w:val="1"/>
+      <w:numFmt w:val="bullet"/>
+      <w:lvlText w:val=""/>
+      <w:lvlJc w:val="left"/>
+      <w:pPr>
+        <w:ind w:left="6840" w:hanging="360"/>
+      </w:pPr>
+      <w:rPr>
+        <w:rFonts w:ascii="Wingdings" w:hAnsi="Wingdings" w:hint="default"/>
+      </w:rPr>
+    </w:lvl>
+    <w:lvl w:ilvl="6" w:tplc="04090001" w:tentative="1">
+      <w:start w:val="1"/>
+      <w:numFmt w:val="bullet"/>
+      <w:lvlText w:val=""/>
+      <w:lvlJc w:val="left"/>
+      <w:pPr>
+        <w:ind w:left="7560" w:hanging="360"/>
+      </w:pPr>
+      <w:rPr>
+        <w:rFonts w:ascii="Symbol" w:hAnsi="Symbol" w:hint="default"/>
+      </w:rPr>
+    </w:lvl>
+    <w:lvl w:ilvl="7" w:tplc="04090003" w:tentative="1">
+      <w:start w:val="1"/>
+      <w:numFmt w:val="bullet"/>
+      <w:lvlText w:val="o"/>
+      <w:lvlJc w:val="left"/>
+      <w:pPr>
+        <w:ind w:left="8280" w:hanging="360"/>
+      </w:pPr>
+      <w:rPr>
+        <w:rFonts w:ascii="Courier New" w:hAnsi="Courier New" w:hint="default"/>
+      </w:rPr>
+    </w:lvl>
+    <w:lvl w:ilvl="8" w:tplc="04090005" w:tentative="1">
+      <w:start w:val="1"/>
+      <w:numFmt w:val="bullet"/>
+      <w:lvlText w:val=""/>
+      <w:lvlJc w:val="left"/>
+      <w:pPr>
+        <w:ind w:left="9000" w:hanging="360"/>
+      </w:pPr>
+      <w:rPr>
+        <w:rFonts w:ascii="Wingdings" w:hAnsi="Wingdings" w:hint="default"/>
+      </w:rPr>
+    </w:lvl>
+  </w:abstractNum>
+  <w:abstractNum w:abstractNumId="15">
     <w:nsid w:val="315D721B"/>
     <w:multiLevelType w:val="hybridMultilevel"/>
     <w:tmpl w:val="AB7E7F5E"/>
@@ -20602,7 +22048,7 @@
       </w:pPr>
     </w:lvl>
   </w:abstractNum>
-  <w:abstractNum w:abstractNumId="12">
+  <w:abstractNum w:abstractNumId="16">
     <w:nsid w:val="38A83D93"/>
     <w:multiLevelType w:val="hybridMultilevel"/>
     <w:tmpl w:val="AB7E7F5E"/>
@@ -20688,17 +22134,17 @@
       </w:pPr>
     </w:lvl>
   </w:abstractNum>
-  <w:abstractNum w:abstractNumId="13">
-    <w:nsid w:val="3F736402"/>
+  <w:abstractNum w:abstractNumId="17">
+    <w:nsid w:val="3DDC5274"/>
     <w:multiLevelType w:val="hybridMultilevel"/>
-    <w:tmpl w:val="7AD47C68"/>
+    <w:tmpl w:val="F7A06AE0"/>
     <w:lvl w:ilvl="0" w:tplc="04090001">
       <w:start w:val="1"/>
       <w:numFmt w:val="bullet"/>
       <w:lvlText w:val=""/>
       <w:lvlJc w:val="left"/>
       <w:pPr>
-        <w:ind w:left="720" w:hanging="360"/>
+        <w:ind w:left="2160" w:hanging="360"/>
       </w:pPr>
       <w:rPr>
         <w:rFonts w:ascii="Symbol" w:hAnsi="Symbol" w:hint="default"/>
@@ -20710,7 +22156,7 @@
       <w:lvlText w:val="o"/>
       <w:lvlJc w:val="left"/>
       <w:pPr>
-        <w:ind w:left="1440" w:hanging="360"/>
+        <w:ind w:left="2880" w:hanging="360"/>
       </w:pPr>
       <w:rPr>
         <w:rFonts w:ascii="Courier New" w:hAnsi="Courier New" w:hint="default"/>
@@ -20722,7 +22168,7 @@
       <w:lvlText w:val=""/>
       <w:lvlJc w:val="left"/>
       <w:pPr>
-        <w:ind w:left="2160" w:hanging="360"/>
+        <w:ind w:left="3600" w:hanging="360"/>
       </w:pPr>
       <w:rPr>
         <w:rFonts w:ascii="Wingdings" w:hAnsi="Wingdings" w:hint="default"/>
@@ -20734,7 +22180,7 @@
       <w:lvlText w:val=""/>
       <w:lvlJc w:val="left"/>
       <w:pPr>
-        <w:ind w:left="2880" w:hanging="360"/>
+        <w:ind w:left="4320" w:hanging="360"/>
       </w:pPr>
       <w:rPr>
         <w:rFonts w:ascii="Symbol" w:hAnsi="Symbol" w:hint="default"/>
@@ -20746,7 +22192,7 @@
       <w:lvlText w:val="o"/>
       <w:lvlJc w:val="left"/>
       <w:pPr>
-        <w:ind w:left="3600" w:hanging="360"/>
+        <w:ind w:left="5040" w:hanging="360"/>
       </w:pPr>
       <w:rPr>
         <w:rFonts w:ascii="Courier New" w:hAnsi="Courier New" w:hint="default"/>
@@ -20758,7 +22204,7 @@
       <w:lvlText w:val=""/>
       <w:lvlJc w:val="left"/>
       <w:pPr>
-        <w:ind w:left="4320" w:hanging="360"/>
+        <w:ind w:left="5760" w:hanging="360"/>
       </w:pPr>
       <w:rPr>
         <w:rFonts w:ascii="Wingdings" w:hAnsi="Wingdings" w:hint="default"/>
@@ -20770,7 +22216,7 @@
       <w:lvlText w:val=""/>
       <w:lvlJc w:val="left"/>
       <w:pPr>
-        <w:ind w:left="5040" w:hanging="360"/>
+        <w:ind w:left="6480" w:hanging="360"/>
       </w:pPr>
       <w:rPr>
         <w:rFonts w:ascii="Symbol" w:hAnsi="Symbol" w:hint="default"/>
@@ -20782,7 +22228,7 @@
       <w:lvlText w:val="o"/>
       <w:lvlJc w:val="left"/>
       <w:pPr>
-        <w:ind w:left="5760" w:hanging="360"/>
+        <w:ind w:left="7200" w:hanging="360"/>
       </w:pPr>
       <w:rPr>
         <w:rFonts w:ascii="Courier New" w:hAnsi="Courier New" w:hint="default"/>
@@ -20794,24 +22240,24 @@
       <w:lvlText w:val=""/>
       <w:lvlJc w:val="left"/>
       <w:pPr>
-        <w:ind w:left="6480" w:hanging="360"/>
+        <w:ind w:left="7920" w:hanging="360"/>
       </w:pPr>
       <w:rPr>
         <w:rFonts w:ascii="Wingdings" w:hAnsi="Wingdings" w:hint="default"/>
       </w:rPr>
     </w:lvl>
   </w:abstractNum>
-  <w:abstractNum w:abstractNumId="14">
-    <w:nsid w:val="52124BE8"/>
+  <w:abstractNum w:abstractNumId="18">
+    <w:nsid w:val="3F736402"/>
     <w:multiLevelType w:val="hybridMultilevel"/>
-    <w:tmpl w:val="29B8DC1A"/>
+    <w:tmpl w:val="7AD47C68"/>
     <w:lvl w:ilvl="0" w:tplc="04090001">
       <w:start w:val="1"/>
       <w:numFmt w:val="bullet"/>
       <w:lvlText w:val=""/>
       <w:lvlJc w:val="left"/>
       <w:pPr>
-        <w:ind w:left="1447" w:hanging="360"/>
+        <w:ind w:left="720" w:hanging="360"/>
       </w:pPr>
       <w:rPr>
         <w:rFonts w:ascii="Symbol" w:hAnsi="Symbol" w:hint="default"/>
@@ -20823,7 +22269,7 @@
       <w:lvlText w:val="o"/>
       <w:lvlJc w:val="left"/>
       <w:pPr>
-        <w:ind w:left="2167" w:hanging="360"/>
+        <w:ind w:left="1440" w:hanging="360"/>
       </w:pPr>
       <w:rPr>
         <w:rFonts w:ascii="Courier New" w:hAnsi="Courier New" w:hint="default"/>
@@ -20835,7 +22281,7 @@
       <w:lvlText w:val=""/>
       <w:lvlJc w:val="left"/>
       <w:pPr>
-        <w:ind w:left="2887" w:hanging="360"/>
+        <w:ind w:left="2160" w:hanging="360"/>
       </w:pPr>
       <w:rPr>
         <w:rFonts w:ascii="Wingdings" w:hAnsi="Wingdings" w:hint="default"/>
@@ -20847,7 +22293,7 @@
       <w:lvlText w:val=""/>
       <w:lvlJc w:val="left"/>
       <w:pPr>
-        <w:ind w:left="3607" w:hanging="360"/>
+        <w:ind w:left="2880" w:hanging="360"/>
       </w:pPr>
       <w:rPr>
         <w:rFonts w:ascii="Symbol" w:hAnsi="Symbol" w:hint="default"/>
@@ -20859,7 +22305,7 @@
       <w:lvlText w:val="o"/>
       <w:lvlJc w:val="left"/>
       <w:pPr>
-        <w:ind w:left="4327" w:hanging="360"/>
+        <w:ind w:left="3600" w:hanging="360"/>
       </w:pPr>
       <w:rPr>
         <w:rFonts w:ascii="Courier New" w:hAnsi="Courier New" w:hint="default"/>
@@ -20871,7 +22317,7 @@
       <w:lvlText w:val=""/>
       <w:lvlJc w:val="left"/>
       <w:pPr>
-        <w:ind w:left="5047" w:hanging="360"/>
+        <w:ind w:left="4320" w:hanging="360"/>
       </w:pPr>
       <w:rPr>
         <w:rFonts w:ascii="Wingdings" w:hAnsi="Wingdings" w:hint="default"/>
@@ -20883,7 +22329,7 @@
       <w:lvlText w:val=""/>
       <w:lvlJc w:val="left"/>
       <w:pPr>
-        <w:ind w:left="5767" w:hanging="360"/>
+        <w:ind w:left="5040" w:hanging="360"/>
       </w:pPr>
       <w:rPr>
         <w:rFonts w:ascii="Symbol" w:hAnsi="Symbol" w:hint="default"/>
@@ -20895,7 +22341,7 @@
       <w:lvlText w:val="o"/>
       <w:lvlJc w:val="left"/>
       <w:pPr>
-        <w:ind w:left="6487" w:hanging="360"/>
+        <w:ind w:left="5760" w:hanging="360"/>
       </w:pPr>
       <w:rPr>
         <w:rFonts w:ascii="Courier New" w:hAnsi="Courier New" w:hint="default"/>
@@ -20907,24 +22353,24 @@
       <w:lvlText w:val=""/>
       <w:lvlJc w:val="left"/>
       <w:pPr>
-        <w:ind w:left="7207" w:hanging="360"/>
+        <w:ind w:left="6480" w:hanging="360"/>
       </w:pPr>
       <w:rPr>
         <w:rFonts w:ascii="Wingdings" w:hAnsi="Wingdings" w:hint="default"/>
       </w:rPr>
     </w:lvl>
   </w:abstractNum>
-  <w:abstractNum w:abstractNumId="15">
-    <w:nsid w:val="58C54CDC"/>
+  <w:abstractNum w:abstractNumId="19">
+    <w:nsid w:val="52124BE8"/>
     <w:multiLevelType w:val="hybridMultilevel"/>
-    <w:tmpl w:val="9ACAA988"/>
+    <w:tmpl w:val="29B8DC1A"/>
     <w:lvl w:ilvl="0" w:tplc="04090001">
       <w:start w:val="1"/>
       <w:numFmt w:val="bullet"/>
       <w:lvlText w:val=""/>
       <w:lvlJc w:val="left"/>
       <w:pPr>
-        <w:ind w:left="720" w:hanging="360"/>
+        <w:ind w:left="1447" w:hanging="360"/>
       </w:pPr>
       <w:rPr>
         <w:rFonts w:ascii="Symbol" w:hAnsi="Symbol" w:hint="default"/>
@@ -20936,6 +22382,119 @@
       <w:lvlText w:val="o"/>
       <w:lvlJc w:val="left"/>
       <w:pPr>
+        <w:ind w:left="2167" w:hanging="360"/>
+      </w:pPr>
+      <w:rPr>
+        <w:rFonts w:ascii="Courier New" w:hAnsi="Courier New" w:hint="default"/>
+      </w:rPr>
+    </w:lvl>
+    <w:lvl w:ilvl="2" w:tplc="04090005" w:tentative="1">
+      <w:start w:val="1"/>
+      <w:numFmt w:val="bullet"/>
+      <w:lvlText w:val=""/>
+      <w:lvlJc w:val="left"/>
+      <w:pPr>
+        <w:ind w:left="2887" w:hanging="360"/>
+      </w:pPr>
+      <w:rPr>
+        <w:rFonts w:ascii="Wingdings" w:hAnsi="Wingdings" w:hint="default"/>
+      </w:rPr>
+    </w:lvl>
+    <w:lvl w:ilvl="3" w:tplc="04090001" w:tentative="1">
+      <w:start w:val="1"/>
+      <w:numFmt w:val="bullet"/>
+      <w:lvlText w:val=""/>
+      <w:lvlJc w:val="left"/>
+      <w:pPr>
+        <w:ind w:left="3607" w:hanging="360"/>
+      </w:pPr>
+      <w:rPr>
+        <w:rFonts w:ascii="Symbol" w:hAnsi="Symbol" w:hint="default"/>
+      </w:rPr>
+    </w:lvl>
+    <w:lvl w:ilvl="4" w:tplc="04090003" w:tentative="1">
+      <w:start w:val="1"/>
+      <w:numFmt w:val="bullet"/>
+      <w:lvlText w:val="o"/>
+      <w:lvlJc w:val="left"/>
+      <w:pPr>
+        <w:ind w:left="4327" w:hanging="360"/>
+      </w:pPr>
+      <w:rPr>
+        <w:rFonts w:ascii="Courier New" w:hAnsi="Courier New" w:hint="default"/>
+      </w:rPr>
+    </w:lvl>
+    <w:lvl w:ilvl="5" w:tplc="04090005" w:tentative="1">
+      <w:start w:val="1"/>
+      <w:numFmt w:val="bullet"/>
+      <w:lvlText w:val=""/>
+      <w:lvlJc w:val="left"/>
+      <w:pPr>
+        <w:ind w:left="5047" w:hanging="360"/>
+      </w:pPr>
+      <w:rPr>
+        <w:rFonts w:ascii="Wingdings" w:hAnsi="Wingdings" w:hint="default"/>
+      </w:rPr>
+    </w:lvl>
+    <w:lvl w:ilvl="6" w:tplc="04090001" w:tentative="1">
+      <w:start w:val="1"/>
+      <w:numFmt w:val="bullet"/>
+      <w:lvlText w:val=""/>
+      <w:lvlJc w:val="left"/>
+      <w:pPr>
+        <w:ind w:left="5767" w:hanging="360"/>
+      </w:pPr>
+      <w:rPr>
+        <w:rFonts w:ascii="Symbol" w:hAnsi="Symbol" w:hint="default"/>
+      </w:rPr>
+    </w:lvl>
+    <w:lvl w:ilvl="7" w:tplc="04090003" w:tentative="1">
+      <w:start w:val="1"/>
+      <w:numFmt w:val="bullet"/>
+      <w:lvlText w:val="o"/>
+      <w:lvlJc w:val="left"/>
+      <w:pPr>
+        <w:ind w:left="6487" w:hanging="360"/>
+      </w:pPr>
+      <w:rPr>
+        <w:rFonts w:ascii="Courier New" w:hAnsi="Courier New" w:hint="default"/>
+      </w:rPr>
+    </w:lvl>
+    <w:lvl w:ilvl="8" w:tplc="04090005" w:tentative="1">
+      <w:start w:val="1"/>
+      <w:numFmt w:val="bullet"/>
+      <w:lvlText w:val=""/>
+      <w:lvlJc w:val="left"/>
+      <w:pPr>
+        <w:ind w:left="7207" w:hanging="360"/>
+      </w:pPr>
+      <w:rPr>
+        <w:rFonts w:ascii="Wingdings" w:hAnsi="Wingdings" w:hint="default"/>
+      </w:rPr>
+    </w:lvl>
+  </w:abstractNum>
+  <w:abstractNum w:abstractNumId="20">
+    <w:nsid w:val="58C54CDC"/>
+    <w:multiLevelType w:val="hybridMultilevel"/>
+    <w:tmpl w:val="9ACAA988"/>
+    <w:lvl w:ilvl="0" w:tplc="04090001">
+      <w:start w:val="1"/>
+      <w:numFmt w:val="bullet"/>
+      <w:lvlText w:val=""/>
+      <w:lvlJc w:val="left"/>
+      <w:pPr>
+        <w:ind w:left="720" w:hanging="360"/>
+      </w:pPr>
+      <w:rPr>
+        <w:rFonts w:ascii="Symbol" w:hAnsi="Symbol" w:hint="default"/>
+      </w:rPr>
+    </w:lvl>
+    <w:lvl w:ilvl="1" w:tplc="04090003">
+      <w:start w:val="1"/>
+      <w:numFmt w:val="bullet"/>
+      <w:lvlText w:val="o"/>
+      <w:lvlJc w:val="left"/>
+      <w:pPr>
         <w:ind w:left="1440" w:hanging="360"/>
       </w:pPr>
       <w:rPr>
@@ -21027,7 +22586,7 @@
       </w:rPr>
     </w:lvl>
   </w:abstractNum>
-  <w:abstractNum w:abstractNumId="16">
+  <w:abstractNum w:abstractNumId="21">
     <w:nsid w:val="5BFA41FF"/>
     <w:multiLevelType w:val="hybridMultilevel"/>
     <w:tmpl w:val="191A49C8"/>
@@ -21140,7 +22699,7 @@
       </w:rPr>
     </w:lvl>
   </w:abstractNum>
-  <w:abstractNum w:abstractNumId="17">
+  <w:abstractNum w:abstractNumId="22">
     <w:nsid w:val="5D3622AA"/>
     <w:multiLevelType w:val="hybridMultilevel"/>
     <w:tmpl w:val="6FFC7484"/>
@@ -21253,17 +22812,17 @@
       </w:rPr>
     </w:lvl>
   </w:abstractNum>
-  <w:abstractNum w:abstractNumId="18">
-    <w:nsid w:val="6EFB6530"/>
+  <w:abstractNum w:abstractNumId="23">
+    <w:nsid w:val="68A00BD6"/>
     <w:multiLevelType w:val="hybridMultilevel"/>
-    <w:tmpl w:val="51186BAC"/>
+    <w:tmpl w:val="80B05358"/>
     <w:lvl w:ilvl="0" w:tplc="04090001">
       <w:start w:val="1"/>
       <w:numFmt w:val="bullet"/>
       <w:lvlText w:val=""/>
       <w:lvlJc w:val="left"/>
       <w:pPr>
-        <w:ind w:left="1440" w:hanging="360"/>
+        <w:ind w:left="2880" w:hanging="360"/>
       </w:pPr>
       <w:rPr>
         <w:rFonts w:ascii="Symbol" w:hAnsi="Symbol" w:hint="default"/>
@@ -21275,7 +22834,7 @@
       <w:lvlText w:val="o"/>
       <w:lvlJc w:val="left"/>
       <w:pPr>
-        <w:ind w:left="2160" w:hanging="360"/>
+        <w:ind w:left="3600" w:hanging="360"/>
       </w:pPr>
       <w:rPr>
         <w:rFonts w:ascii="Courier New" w:hAnsi="Courier New" w:hint="default"/>
@@ -21287,7 +22846,7 @@
       <w:lvlText w:val=""/>
       <w:lvlJc w:val="left"/>
       <w:pPr>
-        <w:ind w:left="2880" w:hanging="360"/>
+        <w:ind w:left="4320" w:hanging="360"/>
       </w:pPr>
       <w:rPr>
         <w:rFonts w:ascii="Wingdings" w:hAnsi="Wingdings" w:hint="default"/>
@@ -21299,7 +22858,7 @@
       <w:lvlText w:val=""/>
       <w:lvlJc w:val="left"/>
       <w:pPr>
-        <w:ind w:left="3600" w:hanging="360"/>
+        <w:ind w:left="5040" w:hanging="360"/>
       </w:pPr>
       <w:rPr>
         <w:rFonts w:ascii="Symbol" w:hAnsi="Symbol" w:hint="default"/>
@@ -21311,7 +22870,7 @@
       <w:lvlText w:val="o"/>
       <w:lvlJc w:val="left"/>
       <w:pPr>
-        <w:ind w:left="4320" w:hanging="360"/>
+        <w:ind w:left="5760" w:hanging="360"/>
       </w:pPr>
       <w:rPr>
         <w:rFonts w:ascii="Courier New" w:hAnsi="Courier New" w:hint="default"/>
@@ -21323,7 +22882,7 @@
       <w:lvlText w:val=""/>
       <w:lvlJc w:val="left"/>
       <w:pPr>
-        <w:ind w:left="5040" w:hanging="360"/>
+        <w:ind w:left="6480" w:hanging="360"/>
       </w:pPr>
       <w:rPr>
         <w:rFonts w:ascii="Wingdings" w:hAnsi="Wingdings" w:hint="default"/>
@@ -21335,7 +22894,7 @@
       <w:lvlText w:val=""/>
       <w:lvlJc w:val="left"/>
       <w:pPr>
-        <w:ind w:left="5760" w:hanging="360"/>
+        <w:ind w:left="7200" w:hanging="360"/>
       </w:pPr>
       <w:rPr>
         <w:rFonts w:ascii="Symbol" w:hAnsi="Symbol" w:hint="default"/>
@@ -21347,7 +22906,7 @@
       <w:lvlText w:val="o"/>
       <w:lvlJc w:val="left"/>
       <w:pPr>
-        <w:ind w:left="6480" w:hanging="360"/>
+        <w:ind w:left="7920" w:hanging="360"/>
       </w:pPr>
       <w:rPr>
         <w:rFonts w:ascii="Courier New" w:hAnsi="Courier New" w:hint="default"/>
@@ -21359,24 +22918,24 @@
       <w:lvlText w:val=""/>
       <w:lvlJc w:val="left"/>
       <w:pPr>
-        <w:ind w:left="7200" w:hanging="360"/>
+        <w:ind w:left="8640" w:hanging="360"/>
       </w:pPr>
       <w:rPr>
         <w:rFonts w:ascii="Wingdings" w:hAnsi="Wingdings" w:hint="default"/>
       </w:rPr>
     </w:lvl>
   </w:abstractNum>
-  <w:abstractNum w:abstractNumId="19">
-    <w:nsid w:val="784075F0"/>
+  <w:abstractNum w:abstractNumId="24">
+    <w:nsid w:val="6EFB6530"/>
     <w:multiLevelType w:val="hybridMultilevel"/>
-    <w:tmpl w:val="2C4EFF24"/>
+    <w:tmpl w:val="51186BAC"/>
     <w:lvl w:ilvl="0" w:tplc="04090001">
       <w:start w:val="1"/>
       <w:numFmt w:val="bullet"/>
       <w:lvlText w:val=""/>
       <w:lvlJc w:val="left"/>
       <w:pPr>
-        <w:ind w:left="1080" w:hanging="360"/>
+        <w:ind w:left="1440" w:hanging="360"/>
       </w:pPr>
       <w:rPr>
         <w:rFonts w:ascii="Symbol" w:hAnsi="Symbol" w:hint="default"/>
@@ -21388,7 +22947,7 @@
       <w:lvlText w:val="o"/>
       <w:lvlJc w:val="left"/>
       <w:pPr>
-        <w:ind w:left="1800" w:hanging="360"/>
+        <w:ind w:left="2160" w:hanging="360"/>
       </w:pPr>
       <w:rPr>
         <w:rFonts w:ascii="Courier New" w:hAnsi="Courier New" w:hint="default"/>
@@ -21400,7 +22959,7 @@
       <w:lvlText w:val=""/>
       <w:lvlJc w:val="left"/>
       <w:pPr>
-        <w:ind w:left="2520" w:hanging="360"/>
+        <w:ind w:left="2880" w:hanging="360"/>
       </w:pPr>
       <w:rPr>
         <w:rFonts w:ascii="Wingdings" w:hAnsi="Wingdings" w:hint="default"/>
@@ -21412,7 +22971,7 @@
       <w:lvlText w:val=""/>
       <w:lvlJc w:val="left"/>
       <w:pPr>
-        <w:ind w:left="3240" w:hanging="360"/>
+        <w:ind w:left="3600" w:hanging="360"/>
       </w:pPr>
       <w:rPr>
         <w:rFonts w:ascii="Symbol" w:hAnsi="Symbol" w:hint="default"/>
@@ -21424,7 +22983,7 @@
       <w:lvlText w:val="o"/>
       <w:lvlJc w:val="left"/>
       <w:pPr>
-        <w:ind w:left="3960" w:hanging="360"/>
+        <w:ind w:left="4320" w:hanging="360"/>
       </w:pPr>
       <w:rPr>
         <w:rFonts w:ascii="Courier New" w:hAnsi="Courier New" w:hint="default"/>
@@ -21436,7 +22995,7 @@
       <w:lvlText w:val=""/>
       <w:lvlJc w:val="left"/>
       <w:pPr>
-        <w:ind w:left="4680" w:hanging="360"/>
+        <w:ind w:left="5040" w:hanging="360"/>
       </w:pPr>
       <w:rPr>
         <w:rFonts w:ascii="Wingdings" w:hAnsi="Wingdings" w:hint="default"/>
@@ -21448,7 +23007,7 @@
       <w:lvlText w:val=""/>
       <w:lvlJc w:val="left"/>
       <w:pPr>
-        <w:ind w:left="5400" w:hanging="360"/>
+        <w:ind w:left="5760" w:hanging="360"/>
       </w:pPr>
       <w:rPr>
         <w:rFonts w:ascii="Symbol" w:hAnsi="Symbol" w:hint="default"/>
@@ -21460,7 +23019,7 @@
       <w:lvlText w:val="o"/>
       <w:lvlJc w:val="left"/>
       <w:pPr>
-        <w:ind w:left="6120" w:hanging="360"/>
+        <w:ind w:left="6480" w:hanging="360"/>
       </w:pPr>
       <w:rPr>
         <w:rFonts w:ascii="Courier New" w:hAnsi="Courier New" w:hint="default"/>
@@ -21472,17 +23031,17 @@
       <w:lvlText w:val=""/>
       <w:lvlJc w:val="left"/>
       <w:pPr>
-        <w:ind w:left="6840" w:hanging="360"/>
+        <w:ind w:left="7200" w:hanging="360"/>
       </w:pPr>
       <w:rPr>
         <w:rFonts w:ascii="Wingdings" w:hAnsi="Wingdings" w:hint="default"/>
       </w:rPr>
     </w:lvl>
   </w:abstractNum>
-  <w:abstractNum w:abstractNumId="20">
-    <w:nsid w:val="7E8163E8"/>
+  <w:abstractNum w:abstractNumId="25">
+    <w:nsid w:val="784075F0"/>
     <w:multiLevelType w:val="hybridMultilevel"/>
-    <w:tmpl w:val="1D161B9C"/>
+    <w:tmpl w:val="2C4EFF24"/>
     <w:lvl w:ilvl="0" w:tplc="04090001">
       <w:start w:val="1"/>
       <w:numFmt w:val="bullet"/>
@@ -21507,6 +23066,119 @@
         <w:rFonts w:ascii="Courier New" w:hAnsi="Courier New" w:hint="default"/>
       </w:rPr>
     </w:lvl>
+    <w:lvl w:ilvl="2" w:tplc="04090005" w:tentative="1">
+      <w:start w:val="1"/>
+      <w:numFmt w:val="bullet"/>
+      <w:lvlText w:val=""/>
+      <w:lvlJc w:val="left"/>
+      <w:pPr>
+        <w:ind w:left="2520" w:hanging="360"/>
+      </w:pPr>
+      <w:rPr>
+        <w:rFonts w:ascii="Wingdings" w:hAnsi="Wingdings" w:hint="default"/>
+      </w:rPr>
+    </w:lvl>
+    <w:lvl w:ilvl="3" w:tplc="04090001" w:tentative="1">
+      <w:start w:val="1"/>
+      <w:numFmt w:val="bullet"/>
+      <w:lvlText w:val=""/>
+      <w:lvlJc w:val="left"/>
+      <w:pPr>
+        <w:ind w:left="3240" w:hanging="360"/>
+      </w:pPr>
+      <w:rPr>
+        <w:rFonts w:ascii="Symbol" w:hAnsi="Symbol" w:hint="default"/>
+      </w:rPr>
+    </w:lvl>
+    <w:lvl w:ilvl="4" w:tplc="04090003" w:tentative="1">
+      <w:start w:val="1"/>
+      <w:numFmt w:val="bullet"/>
+      <w:lvlText w:val="o"/>
+      <w:lvlJc w:val="left"/>
+      <w:pPr>
+        <w:ind w:left="3960" w:hanging="360"/>
+      </w:pPr>
+      <w:rPr>
+        <w:rFonts w:ascii="Courier New" w:hAnsi="Courier New" w:hint="default"/>
+      </w:rPr>
+    </w:lvl>
+    <w:lvl w:ilvl="5" w:tplc="04090005" w:tentative="1">
+      <w:start w:val="1"/>
+      <w:numFmt w:val="bullet"/>
+      <w:lvlText w:val=""/>
+      <w:lvlJc w:val="left"/>
+      <w:pPr>
+        <w:ind w:left="4680" w:hanging="360"/>
+      </w:pPr>
+      <w:rPr>
+        <w:rFonts w:ascii="Wingdings" w:hAnsi="Wingdings" w:hint="default"/>
+      </w:rPr>
+    </w:lvl>
+    <w:lvl w:ilvl="6" w:tplc="04090001" w:tentative="1">
+      <w:start w:val="1"/>
+      <w:numFmt w:val="bullet"/>
+      <w:lvlText w:val=""/>
+      <w:lvlJc w:val="left"/>
+      <w:pPr>
+        <w:ind w:left="5400" w:hanging="360"/>
+      </w:pPr>
+      <w:rPr>
+        <w:rFonts w:ascii="Symbol" w:hAnsi="Symbol" w:hint="default"/>
+      </w:rPr>
+    </w:lvl>
+    <w:lvl w:ilvl="7" w:tplc="04090003" w:tentative="1">
+      <w:start w:val="1"/>
+      <w:numFmt w:val="bullet"/>
+      <w:lvlText w:val="o"/>
+      <w:lvlJc w:val="left"/>
+      <w:pPr>
+        <w:ind w:left="6120" w:hanging="360"/>
+      </w:pPr>
+      <w:rPr>
+        <w:rFonts w:ascii="Courier New" w:hAnsi="Courier New" w:hint="default"/>
+      </w:rPr>
+    </w:lvl>
+    <w:lvl w:ilvl="8" w:tplc="04090005" w:tentative="1">
+      <w:start w:val="1"/>
+      <w:numFmt w:val="bullet"/>
+      <w:lvlText w:val=""/>
+      <w:lvlJc w:val="left"/>
+      <w:pPr>
+        <w:ind w:left="6840" w:hanging="360"/>
+      </w:pPr>
+      <w:rPr>
+        <w:rFonts w:ascii="Wingdings" w:hAnsi="Wingdings" w:hint="default"/>
+      </w:rPr>
+    </w:lvl>
+  </w:abstractNum>
+  <w:abstractNum w:abstractNumId="26">
+    <w:nsid w:val="7E8163E8"/>
+    <w:multiLevelType w:val="hybridMultilevel"/>
+    <w:tmpl w:val="1D161B9C"/>
+    <w:lvl w:ilvl="0" w:tplc="04090001">
+      <w:start w:val="1"/>
+      <w:numFmt w:val="bullet"/>
+      <w:lvlText w:val=""/>
+      <w:lvlJc w:val="left"/>
+      <w:pPr>
+        <w:ind w:left="1080" w:hanging="360"/>
+      </w:pPr>
+      <w:rPr>
+        <w:rFonts w:ascii="Symbol" w:hAnsi="Symbol" w:hint="default"/>
+      </w:rPr>
+    </w:lvl>
+    <w:lvl w:ilvl="1" w:tplc="04090003">
+      <w:start w:val="1"/>
+      <w:numFmt w:val="bullet"/>
+      <w:lvlText w:val="o"/>
+      <w:lvlJc w:val="left"/>
+      <w:pPr>
+        <w:ind w:left="1800" w:hanging="360"/>
+      </w:pPr>
+      <w:rPr>
+        <w:rFonts w:ascii="Courier New" w:hAnsi="Courier New" w:hint="default"/>
+      </w:rPr>
+    </w:lvl>
     <w:lvl w:ilvl="2" w:tplc="04090005">
       <w:start w:val="1"/>
       <w:numFmt w:val="bullet"/>
@@ -21593,67 +23265,85 @@
     </w:lvl>
   </w:abstractNum>
   <w:num w:numId="1">
+    <w:abstractNumId w:val="5"/>
+  </w:num>
+  <w:num w:numId="2">
+    <w:abstractNumId w:val="6"/>
+  </w:num>
+  <w:num w:numId="3">
+    <w:abstractNumId w:val="25"/>
+  </w:num>
+  <w:num w:numId="4">
+    <w:abstractNumId w:val="24"/>
+  </w:num>
+  <w:num w:numId="5">
+    <w:abstractNumId w:val="15"/>
+  </w:num>
+  <w:num w:numId="6">
+    <w:abstractNumId w:val="10"/>
+  </w:num>
+  <w:num w:numId="7">
+    <w:abstractNumId w:val="12"/>
+  </w:num>
+  <w:num w:numId="8">
+    <w:abstractNumId w:val="1"/>
+  </w:num>
+  <w:num w:numId="9">
+    <w:abstractNumId w:val="26"/>
+  </w:num>
+  <w:num w:numId="10">
+    <w:abstractNumId w:val="2"/>
+  </w:num>
+  <w:num w:numId="11">
+    <w:abstractNumId w:val="9"/>
+  </w:num>
+  <w:num w:numId="12">
+    <w:abstractNumId w:val="14"/>
+  </w:num>
+  <w:num w:numId="13">
+    <w:abstractNumId w:val="16"/>
+  </w:num>
+  <w:num w:numId="14">
     <w:abstractNumId w:val="4"/>
   </w:num>
-  <w:num w:numId="2">
-    <w:abstractNumId w:val="5"/>
+  <w:num w:numId="15">
+    <w:abstractNumId w:val="3"/>
   </w:num>
-  <w:num w:numId="3">
+  <w:num w:numId="16">
     <w:abstractNumId w:val="19"/>
   </w:num>
-  <w:num w:numId="4">
+  <w:num w:numId="17">
+    <w:abstractNumId w:val="11"/>
+  </w:num>
+  <w:num w:numId="18">
+    <w:abstractNumId w:val="22"/>
+  </w:num>
+  <w:num w:numId="19">
     <w:abstractNumId w:val="18"/>
   </w:num>
-  <w:num w:numId="5">
-    <w:abstractNumId w:val="11"/>
+  <w:num w:numId="20">
+    <w:abstractNumId w:val="21"/>
   </w:num>
-  <w:num w:numId="6">
+  <w:num w:numId="21">
+    <w:abstractNumId w:val="20"/>
+  </w:num>
+  <w:num w:numId="22">
     <w:abstractNumId w:val="7"/>
   </w:num>
-  <w:num w:numId="7">
-    <w:abstractNumId w:val="9"/>
+  <w:num w:numId="23">
+    <w:abstractNumId w:val="13"/>
   </w:num>
-  <w:num w:numId="8">
+  <w:num w:numId="24">
+    <w:abstractNumId w:val="8"/>
+  </w:num>
+  <w:num w:numId="25">
+    <w:abstractNumId w:val="17"/>
+  </w:num>
+  <w:num w:numId="26">
     <w:abstractNumId w:val="0"/>
   </w:num>
-  <w:num w:numId="9">
-    <w:abstractNumId w:val="20"/>
-  </w:num>
-  <w:num w:numId="10">
-    <w:abstractNumId w:val="1"/>
-  </w:num>
-  <w:num w:numId="11">
-    <w:abstractNumId w:val="6"/>
-  </w:num>
-  <w:num w:numId="12">
-    <w:abstractNumId w:val="10"/>
-  </w:num>
-  <w:num w:numId="13">
-    <w:abstractNumId w:val="12"/>
-  </w:num>
-  <w:num w:numId="14">
-    <w:abstractNumId w:val="3"/>
-  </w:num>
-  <w:num w:numId="15">
-    <w:abstractNumId w:val="2"/>
-  </w:num>
-  <w:num w:numId="16">
-    <w:abstractNumId w:val="14"/>
-  </w:num>
-  <w:num w:numId="17">
-    <w:abstractNumId w:val="8"/>
-  </w:num>
-  <w:num w:numId="18">
-    <w:abstractNumId w:val="17"/>
-  </w:num>
-  <w:num w:numId="19">
-    <w:abstractNumId w:val="13"/>
-  </w:num>
-  <w:num w:numId="20">
-    <w:abstractNumId w:val="16"/>
-  </w:num>
-  <w:num w:numId="21">
-    <w:abstractNumId w:val="15"/>
+  <w:num w:numId="27">
+    <w:abstractNumId w:val="23"/>
   </w:num>
 </w:numbering>
 </file>
@@ -21829,6 +23519,7 @@
   <w:style w:type="character" w:default="1" w:styleId="DefaultParagraphFont">
     <w:name w:val="Default Paragraph Font"/>
     <w:uiPriority w:val="1"/>
+    <w:semiHidden/>
     <w:unhideWhenUsed/>
   </w:style>
   <w:style w:type="table" w:default="1" w:styleId="TableNormal">
@@ -22409,6 +24100,7 @@
   <w:style w:type="character" w:default="1" w:styleId="DefaultParagraphFont">
     <w:name w:val="Default Paragraph Font"/>
     <w:uiPriority w:val="1"/>
+    <w:semiHidden/>
     <w:unhideWhenUsed/>
   </w:style>
   <w:style w:type="table" w:default="1" w:styleId="TableNormal">
@@ -23143,7 +24835,7 @@
 </file>
 
 <file path=customXml/itemProps1.xml><?xml version="1.0" encoding="utf-8"?>
-<ds:datastoreItem xmlns:ds="http://schemas.openxmlformats.org/officeDocument/2006/customXml" ds:itemID="{48370895-634D-1243-8ADA-D97499F9CFE0}">
+<ds:datastoreItem xmlns:ds="http://schemas.openxmlformats.org/officeDocument/2006/customXml" ds:itemID="{8462A7FE-0FEC-E546-B41F-2C3DBAAE0648}">
   <ds:schemaRefs>
     <ds:schemaRef ds:uri="http://schemas.openxmlformats.org/officeDocument/2006/bibliography"/>
   </ds:schemaRefs>
